--- a/Official_Project/báo cáo/data modeling.docx
+++ b/Official_Project/báo cáo/data modeling.docx
@@ -44,21 +44,12 @@
         </w:rPr>
         <w:t>C</w:t>
       </w:r>
-      <w:proofErr w:type="spellStart"/>
       <w:r>
         <w:rPr>
           <w:rFonts w:ascii="Arial" w:hAnsi="Arial" w:cs="Arial"/>
           <w:sz w:val="32"/>
         </w:rPr>
-        <w:t>ommunications</w:t>
-      </w:r>
-      <w:proofErr w:type="spellEnd"/>
-      <w:r>
-        <w:rPr>
-          <w:rFonts w:ascii="Arial" w:hAnsi="Arial" w:cs="Arial"/>
-          <w:sz w:val="32"/>
-        </w:rPr>
-        <w:t xml:space="preserve"> </w:t>
+        <w:t xml:space="preserve">ommunications </w:t>
       </w:r>
       <w:r>
         <w:rPr>
@@ -68,7 +59,6 @@
         </w:rPr>
         <w:t>T</w:t>
       </w:r>
-      <w:proofErr w:type="spellStart"/>
       <w:r>
         <w:rPr>
           <w:rFonts w:ascii="Arial" w:hAnsi="Arial" w:cs="Arial"/>
@@ -76,7 +66,6 @@
         </w:rPr>
         <w:t>echnology</w:t>
       </w:r>
-      <w:proofErr w:type="spellEnd"/>
     </w:p>
     <w:p>
       <w:pPr>
@@ -121,7 +110,6 @@
           <w:shd w:val="clear" w:color="auto" w:fill="FFFFFF"/>
         </w:rPr>
       </w:pPr>
-      <w:proofErr w:type="spellStart"/>
       <w:r>
         <w:rPr>
           <w:rFonts w:ascii="Segoe UI" w:hAnsi="Segoe UI" w:cs="Segoe UI"/>
@@ -132,9 +120,8 @@
           <w:szCs w:val="48"/>
           <w:shd w:val="clear" w:color="auto" w:fill="FFFFFF"/>
         </w:rPr>
-        <w:t>Mô</w:t>
-      </w:r>
-      <w:proofErr w:type="spellEnd"/>
+        <w:t>Mô hình hoá dữ liệu</w:t>
+      </w:r>
       <w:r>
         <w:rPr>
           <w:rFonts w:ascii="Segoe UI" w:hAnsi="Segoe UI" w:cs="Segoe UI"/>
@@ -145,137 +132,7 @@
           <w:szCs w:val="48"/>
           <w:shd w:val="clear" w:color="auto" w:fill="FFFFFF"/>
         </w:rPr>
-        <w:t xml:space="preserve"> </w:t>
-      </w:r>
-      <w:proofErr w:type="spellStart"/>
-      <w:r>
-        <w:rPr>
-          <w:rFonts w:ascii="Segoe UI" w:hAnsi="Segoe UI" w:cs="Segoe UI"/>
-          <w:b/>
-          <w:bCs/>
-          <w:color w:val="242424"/>
-          <w:sz w:val="48"/>
-          <w:szCs w:val="48"/>
-          <w:shd w:val="clear" w:color="auto" w:fill="FFFFFF"/>
-        </w:rPr>
-        <w:t>hình</w:t>
-      </w:r>
-      <w:proofErr w:type="spellEnd"/>
-      <w:r>
-        <w:rPr>
-          <w:rFonts w:ascii="Segoe UI" w:hAnsi="Segoe UI" w:cs="Segoe UI"/>
-          <w:b/>
-          <w:bCs/>
-          <w:color w:val="242424"/>
-          <w:sz w:val="48"/>
-          <w:szCs w:val="48"/>
-          <w:shd w:val="clear" w:color="auto" w:fill="FFFFFF"/>
-        </w:rPr>
-        <w:t xml:space="preserve"> </w:t>
-      </w:r>
-      <w:proofErr w:type="spellStart"/>
-      <w:r>
-        <w:rPr>
-          <w:rFonts w:ascii="Segoe UI" w:hAnsi="Segoe UI" w:cs="Segoe UI"/>
-          <w:b/>
-          <w:bCs/>
-          <w:color w:val="242424"/>
-          <w:sz w:val="48"/>
-          <w:szCs w:val="48"/>
-          <w:shd w:val="clear" w:color="auto" w:fill="FFFFFF"/>
-        </w:rPr>
-        <w:t>hoá</w:t>
-      </w:r>
-      <w:proofErr w:type="spellEnd"/>
-      <w:r>
-        <w:rPr>
-          <w:rFonts w:ascii="Segoe UI" w:hAnsi="Segoe UI" w:cs="Segoe UI"/>
-          <w:b/>
-          <w:bCs/>
-          <w:color w:val="242424"/>
-          <w:sz w:val="48"/>
-          <w:szCs w:val="48"/>
-          <w:shd w:val="clear" w:color="auto" w:fill="FFFFFF"/>
-        </w:rPr>
-        <w:t xml:space="preserve"> </w:t>
-      </w:r>
-      <w:proofErr w:type="spellStart"/>
-      <w:r>
-        <w:rPr>
-          <w:rFonts w:ascii="Segoe UI" w:hAnsi="Segoe UI" w:cs="Segoe UI"/>
-          <w:b/>
-          <w:bCs/>
-          <w:color w:val="242424"/>
-          <w:sz w:val="48"/>
-          <w:szCs w:val="48"/>
-          <w:shd w:val="clear" w:color="auto" w:fill="FFFFFF"/>
-        </w:rPr>
-        <w:t>dữ</w:t>
-      </w:r>
-      <w:proofErr w:type="spellEnd"/>
-      <w:r>
-        <w:rPr>
-          <w:rFonts w:ascii="Segoe UI" w:hAnsi="Segoe UI" w:cs="Segoe UI"/>
-          <w:b/>
-          <w:bCs/>
-          <w:color w:val="242424"/>
-          <w:sz w:val="48"/>
-          <w:szCs w:val="48"/>
-          <w:shd w:val="clear" w:color="auto" w:fill="FFFFFF"/>
-        </w:rPr>
-        <w:t xml:space="preserve"> </w:t>
-      </w:r>
-      <w:proofErr w:type="spellStart"/>
-      <w:r>
-        <w:rPr>
-          <w:rFonts w:ascii="Segoe UI" w:hAnsi="Segoe UI" w:cs="Segoe UI"/>
-          <w:b/>
-          <w:bCs/>
-          <w:color w:val="242424"/>
-          <w:sz w:val="48"/>
-          <w:szCs w:val="48"/>
-          <w:shd w:val="clear" w:color="auto" w:fill="FFFFFF"/>
-        </w:rPr>
-        <w:t>liệu</w:t>
-      </w:r>
-      <w:proofErr w:type="spellEnd"/>
-      <w:r>
-        <w:rPr>
-          <w:rFonts w:ascii="Segoe UI" w:hAnsi="Segoe UI" w:cs="Segoe UI"/>
-          <w:b/>
-          <w:bCs/>
-          <w:color w:val="242424"/>
-          <w:sz w:val="48"/>
-          <w:szCs w:val="48"/>
-          <w:shd w:val="clear" w:color="auto" w:fill="FFFFFF"/>
-        </w:rPr>
-        <w:t xml:space="preserve"> </w:t>
-      </w:r>
-      <w:proofErr w:type="spellStart"/>
-      <w:r>
-        <w:rPr>
-          <w:rFonts w:ascii="Segoe UI" w:hAnsi="Segoe UI" w:cs="Segoe UI"/>
-          <w:b/>
-          <w:bCs/>
-          <w:color w:val="242424"/>
-          <w:sz w:val="48"/>
-          <w:szCs w:val="48"/>
-          <w:shd w:val="clear" w:color="auto" w:fill="FFFFFF"/>
-        </w:rPr>
-        <w:t>cho</w:t>
-      </w:r>
-      <w:proofErr w:type="spellEnd"/>
-      <w:r>
-        <w:rPr>
-          <w:rFonts w:ascii="Segoe UI" w:hAnsi="Segoe UI" w:cs="Segoe UI"/>
-          <w:b/>
-          <w:bCs/>
-          <w:color w:val="242424"/>
-          <w:sz w:val="48"/>
-          <w:szCs w:val="48"/>
-          <w:shd w:val="clear" w:color="auto" w:fill="FFFFFF"/>
-        </w:rPr>
-        <w:t xml:space="preserve"> AIMS</w:t>
+        <w:t xml:space="preserve"> cho AIMS</w:t>
       </w:r>
     </w:p>
     <w:p>
@@ -292,97 +149,8 @@
           <w:rFonts w:ascii="Arial" w:hAnsi="Arial" w:cs="Arial"/>
           <w:sz w:val="48"/>
         </w:rPr>
-        <w:t xml:space="preserve">Subject: </w:t>
-      </w:r>
-      <w:proofErr w:type="spellStart"/>
-      <w:r>
-        <w:rPr>
-          <w:rFonts w:ascii="Arial" w:hAnsi="Arial" w:cs="Arial"/>
-          <w:sz w:val="48"/>
-        </w:rPr>
-        <w:t>Thiết</w:t>
-      </w:r>
-      <w:proofErr w:type="spellEnd"/>
-      <w:r>
-        <w:rPr>
-          <w:rFonts w:ascii="Arial" w:hAnsi="Arial" w:cs="Arial"/>
-          <w:sz w:val="48"/>
-        </w:rPr>
-        <w:t xml:space="preserve"> </w:t>
-      </w:r>
-      <w:proofErr w:type="spellStart"/>
-      <w:r>
-        <w:rPr>
-          <w:rFonts w:ascii="Arial" w:hAnsi="Arial" w:cs="Arial"/>
-          <w:sz w:val="48"/>
-        </w:rPr>
-        <w:t>kế</w:t>
-      </w:r>
-      <w:proofErr w:type="spellEnd"/>
-      <w:r>
-        <w:rPr>
-          <w:rFonts w:ascii="Arial" w:hAnsi="Arial" w:cs="Arial"/>
-          <w:sz w:val="48"/>
-        </w:rPr>
-        <w:t xml:space="preserve"> </w:t>
-      </w:r>
-      <w:proofErr w:type="spellStart"/>
-      <w:r>
-        <w:rPr>
-          <w:rFonts w:ascii="Arial" w:hAnsi="Arial" w:cs="Arial"/>
-          <w:sz w:val="48"/>
-        </w:rPr>
-        <w:t>xây</w:t>
-      </w:r>
-      <w:proofErr w:type="spellEnd"/>
-      <w:r>
-        <w:rPr>
-          <w:rFonts w:ascii="Arial" w:hAnsi="Arial" w:cs="Arial"/>
-          <w:sz w:val="48"/>
-        </w:rPr>
-        <w:t xml:space="preserve"> </w:t>
-      </w:r>
-      <w:proofErr w:type="spellStart"/>
-      <w:r>
-        <w:rPr>
-          <w:rFonts w:ascii="Arial" w:hAnsi="Arial" w:cs="Arial"/>
-          <w:sz w:val="48"/>
-        </w:rPr>
-        <w:t>dựng</w:t>
-      </w:r>
-      <w:proofErr w:type="spellEnd"/>
-      <w:r>
-        <w:rPr>
-          <w:rFonts w:ascii="Arial" w:hAnsi="Arial" w:cs="Arial"/>
-          <w:sz w:val="48"/>
-        </w:rPr>
-        <w:t xml:space="preserve"> </w:t>
-      </w:r>
-      <w:proofErr w:type="spellStart"/>
-      <w:r>
-        <w:rPr>
-          <w:rFonts w:ascii="Arial" w:hAnsi="Arial" w:cs="Arial"/>
-          <w:sz w:val="48"/>
-        </w:rPr>
-        <w:t>phần</w:t>
-      </w:r>
-      <w:proofErr w:type="spellEnd"/>
-      <w:r>
-        <w:rPr>
-          <w:rFonts w:ascii="Arial" w:hAnsi="Arial" w:cs="Arial"/>
-          <w:sz w:val="48"/>
-        </w:rPr>
-        <w:t xml:space="preserve"> </w:t>
-      </w:r>
-      <w:proofErr w:type="spellStart"/>
-      <w:r>
-        <w:rPr>
-          <w:rFonts w:ascii="Arial" w:hAnsi="Arial" w:cs="Arial"/>
-          <w:sz w:val="48"/>
-        </w:rPr>
-        <w:t>mềm</w:t>
-      </w:r>
-      <w:proofErr w:type="spellEnd"/>
+        <w:t>Subject: Thiết kế xây dựng phần mềm</w:t>
+      </w:r>
     </w:p>
     <w:p>
       <w:pPr>
@@ -500,10 +268,10 @@
           <w14:ligatures w14:val="standardContextual"/>
         </w:rPr>
         <w:drawing>
-          <wp:inline distT="0" distB="0" distL="0" distR="0" wp14:anchorId="5014F2D8" wp14:editId="79E130FB">
-            <wp:extent cx="5930900" cy="4739640"/>
-            <wp:effectExtent l="0" t="0" r="0" b="3810"/>
-            <wp:docPr id="1737218752" name="Picture 1" descr="A diagram of a company&#10;&#10;Description automatically generated"/>
+          <wp:inline distT="0" distB="0" distL="0" distR="0" wp14:anchorId="0AAF25F8" wp14:editId="1C46BC70">
+            <wp:extent cx="5930900" cy="3952240"/>
+            <wp:effectExtent l="0" t="0" r="0" b="0"/>
+            <wp:docPr id="518753751" name="Picture 1" descr="A diagram of a network&#10;&#10;Description automatically generated"/>
             <wp:cNvGraphicFramePr>
               <a:graphicFrameLocks xmlns:a="http://schemas.openxmlformats.org/drawingml/2006/main" noChangeAspect="1"/>
             </wp:cNvGraphicFramePr>
@@ -511,7 +279,7 @@
               <a:graphicData uri="http://schemas.openxmlformats.org/drawingml/2006/picture">
                 <pic:pic xmlns:pic="http://schemas.openxmlformats.org/drawingml/2006/picture">
                   <pic:nvPicPr>
-                    <pic:cNvPr id="1737218752" name="Picture 1" descr="A diagram of a company&#10;&#10;Description automatically generated"/>
+                    <pic:cNvPr id="518753751" name="Picture 1" descr="A diagram of a network&#10;&#10;Description automatically generated"/>
                     <pic:cNvPicPr/>
                   </pic:nvPicPr>
                   <pic:blipFill>
@@ -529,7 +297,7 @@
                   <pic:spPr>
                     <a:xfrm>
                       <a:off x="0" y="0"/>
-                      <a:ext cx="5930900" cy="4739640"/>
+                      <a:ext cx="5930900" cy="3952240"/>
                     </a:xfrm>
                     <a:prstGeom prst="rect">
                       <a:avLst/>
@@ -579,10 +347,10 @@
           <w14:ligatures w14:val="standardContextual"/>
         </w:rPr>
         <w:drawing>
-          <wp:inline distT="0" distB="0" distL="0" distR="0" wp14:anchorId="401E54CD" wp14:editId="30DE3407">
-            <wp:extent cx="5930900" cy="4033520"/>
-            <wp:effectExtent l="0" t="0" r="0" b="5080"/>
-            <wp:docPr id="1507440307" name="Picture 3" descr="A computer screen shot of a computer&#10;&#10;Description automatically generated"/>
+          <wp:inline distT="0" distB="0" distL="0" distR="0" wp14:anchorId="5E1B54EB" wp14:editId="472D7494">
+            <wp:extent cx="5930900" cy="3658870"/>
+            <wp:effectExtent l="0" t="0" r="0" b="0"/>
+            <wp:docPr id="939520283" name="Picture 2" descr="A screenshot of a computer&#10;&#10;Description automatically generated"/>
             <wp:cNvGraphicFramePr>
               <a:graphicFrameLocks xmlns:a="http://schemas.openxmlformats.org/drawingml/2006/main" noChangeAspect="1"/>
             </wp:cNvGraphicFramePr>
@@ -590,7 +358,7 @@
               <a:graphicData uri="http://schemas.openxmlformats.org/drawingml/2006/picture">
                 <pic:pic xmlns:pic="http://schemas.openxmlformats.org/drawingml/2006/picture">
                   <pic:nvPicPr>
-                    <pic:cNvPr id="1507440307" name="Picture 3" descr="A computer screen shot of a computer&#10;&#10;Description automatically generated"/>
+                    <pic:cNvPr id="939520283" name="Picture 2" descr="A screenshot of a computer&#10;&#10;Description automatically generated"/>
                     <pic:cNvPicPr/>
                   </pic:nvPicPr>
                   <pic:blipFill>
@@ -608,7 +376,7 @@
                   <pic:spPr>
                     <a:xfrm>
                       <a:off x="0" y="0"/>
-                      <a:ext cx="5930900" cy="4033520"/>
+                      <a:ext cx="5930900" cy="3658870"/>
                     </a:xfrm>
                     <a:prstGeom prst="rect">
                       <a:avLst/>
@@ -1886,7 +1654,7 @@
               <w:ind w:left="112"/>
             </w:pPr>
             <w:r>
-              <w:t>value</w:t>
+              <w:t>rushSupport</w:t>
             </w:r>
           </w:p>
         </w:tc>
@@ -1900,7 +1668,7 @@
               <w:ind w:left="112"/>
             </w:pPr>
             <w:r>
-              <w:t>INT</w:t>
+              <w:t>BOOLEAN</w:t>
             </w:r>
           </w:p>
         </w:tc>
@@ -1928,34 +1696,7 @@
               <w:ind w:left="115"/>
             </w:pPr>
             <w:r>
-              <w:t>Value</w:t>
-            </w:r>
-            <w:r>
-              <w:rPr>
-                <w:spacing w:val="-3"/>
-              </w:rPr>
-              <w:t xml:space="preserve"> </w:t>
-            </w:r>
-            <w:r>
-              <w:t>of</w:t>
-            </w:r>
-            <w:r>
-              <w:rPr>
-                <w:spacing w:val="-2"/>
-              </w:rPr>
-              <w:t xml:space="preserve"> </w:t>
-            </w:r>
-            <w:r>
-              <w:t>the</w:t>
-            </w:r>
-            <w:r>
-              <w:rPr>
-                <w:spacing w:val="-3"/>
-              </w:rPr>
-              <w:t xml:space="preserve"> </w:t>
-            </w:r>
-            <w:r>
-              <w:t>product</w:t>
+              <w:t>rush support?</w:t>
             </w:r>
           </w:p>
         </w:tc>
@@ -2028,11 +1769,9 @@
               <w:pStyle w:val="TableParagraph"/>
               <w:ind w:left="112"/>
             </w:pPr>
-            <w:proofErr w:type="spellStart"/>
             <w:r>
               <w:t>imageUrl</w:t>
             </w:r>
-            <w:proofErr w:type="spellEnd"/>
           </w:p>
         </w:tc>
         <w:tc>
@@ -2780,11 +2519,9 @@
               <w:pStyle w:val="TableParagraph"/>
               <w:ind w:left="110"/>
             </w:pPr>
-            <w:proofErr w:type="spellStart"/>
             <w:r>
               <w:t>recordLabel</w:t>
             </w:r>
-            <w:proofErr w:type="spellEnd"/>
           </w:p>
         </w:tc>
         <w:tc>
@@ -2916,11 +2653,9 @@
               <w:pStyle w:val="TableParagraph"/>
               <w:ind w:left="110"/>
             </w:pPr>
-            <w:proofErr w:type="spellStart"/>
             <w:r>
               <w:t>tracklist</w:t>
             </w:r>
-            <w:proofErr w:type="spellEnd"/>
           </w:p>
         </w:tc>
         <w:tc>
@@ -3050,11 +2785,9 @@
               <w:pStyle w:val="TableParagraph"/>
               <w:ind w:left="110"/>
             </w:pPr>
-            <w:proofErr w:type="spellStart"/>
             <w:r>
               <w:t>releasedDate</w:t>
             </w:r>
-            <w:proofErr w:type="spellEnd"/>
           </w:p>
         </w:tc>
         <w:tc>
@@ -3771,11 +3504,9 @@
               <w:pStyle w:val="TableParagraph"/>
               <w:ind w:left="110"/>
             </w:pPr>
-            <w:proofErr w:type="spellStart"/>
             <w:r>
               <w:t>coverType</w:t>
             </w:r>
-            <w:proofErr w:type="spellEnd"/>
           </w:p>
         </w:tc>
         <w:tc>
@@ -4037,7 +3768,6 @@
               <w:spacing w:before="126"/>
               <w:ind w:left="110"/>
             </w:pPr>
-            <w:proofErr w:type="spellStart"/>
             <w:r>
               <w:t>publi</w:t>
             </w:r>
@@ -4047,7 +3777,6 @@
             <w:r>
               <w:t>Date</w:t>
             </w:r>
-            <w:proofErr w:type="spellEnd"/>
           </w:p>
         </w:tc>
         <w:tc>
@@ -4187,11 +3916,9 @@
               <w:spacing w:before="126"/>
               <w:ind w:left="110"/>
             </w:pPr>
-            <w:proofErr w:type="spellStart"/>
             <w:r>
               <w:t>numberOfPages</w:t>
             </w:r>
-            <w:proofErr w:type="spellEnd"/>
           </w:p>
         </w:tc>
         <w:tc>
@@ -4911,11 +4638,9 @@
               <w:pStyle w:val="TableParagraph"/>
               <w:ind w:left="110"/>
             </w:pPr>
-            <w:proofErr w:type="spellStart"/>
             <w:r>
               <w:t>discType</w:t>
             </w:r>
-            <w:proofErr w:type="spellEnd"/>
           </w:p>
         </w:tc>
         <w:tc>
@@ -5529,11 +5254,9 @@
               <w:pStyle w:val="TableParagraph"/>
               <w:ind w:left="110"/>
             </w:pPr>
-            <w:proofErr w:type="spellStart"/>
             <w:r>
               <w:t>releasedDate</w:t>
             </w:r>
-            <w:proofErr w:type="spellEnd"/>
           </w:p>
         </w:tc>
         <w:tc>
@@ -5592,6 +5315,14 @@
         </w:tc>
       </w:tr>
     </w:tbl>
+    <w:p>
+      <w:pPr>
+        <w:rPr>
+          <w:b/>
+          <w:sz w:val="30"/>
+        </w:rPr>
+      </w:pPr>
+    </w:p>
     <w:p>
       <w:pPr>
         <w:pStyle w:val="ListParagraph"/>
@@ -5615,1174 +5346,6 @@
           <w:b/>
           <w:sz w:val="26"/>
         </w:rPr>
-        <w:t>Card</w:t>
-      </w:r>
-    </w:p>
-    <w:p>
-      <w:pPr>
-        <w:spacing w:before="11"/>
-        <w:rPr>
-          <w:b/>
-          <w:sz w:val="15"/>
-        </w:rPr>
-      </w:pPr>
-    </w:p>
-    <w:tbl>
-      <w:tblPr>
-        <w:tblW w:w="0" w:type="auto"/>
-        <w:tblInd w:w="144" w:type="dxa"/>
-        <w:tblBorders>
-          <w:top w:val="single" w:sz="4" w:space="0" w:color="BFBFBF"/>
-          <w:left w:val="single" w:sz="4" w:space="0" w:color="BFBFBF"/>
-          <w:bottom w:val="single" w:sz="4" w:space="0" w:color="BFBFBF"/>
-          <w:right w:val="single" w:sz="4" w:space="0" w:color="BFBFBF"/>
-          <w:insideH w:val="single" w:sz="4" w:space="0" w:color="BFBFBF"/>
-          <w:insideV w:val="single" w:sz="4" w:space="0" w:color="BFBFBF"/>
-        </w:tblBorders>
-        <w:tblLayout w:type="fixed"/>
-        <w:tblCellMar>
-          <w:left w:w="0" w:type="dxa"/>
-          <w:right w:w="0" w:type="dxa"/>
-        </w:tblCellMar>
-        <w:tblLook w:val="01E0" w:firstRow="1" w:lastRow="1" w:firstColumn="1" w:lastColumn="1" w:noHBand="0" w:noVBand="0"/>
-      </w:tblPr>
-      <w:tblGrid>
-        <w:gridCol w:w="523"/>
-        <w:gridCol w:w="552"/>
-        <w:gridCol w:w="547"/>
-        <w:gridCol w:w="1445"/>
-        <w:gridCol w:w="1584"/>
-        <w:gridCol w:w="1426"/>
-        <w:gridCol w:w="2679"/>
-      </w:tblGrid>
-      <w:tr>
-        <w:trPr>
-          <w:trHeight w:val="911"/>
-        </w:trPr>
-        <w:tc>
-          <w:tcPr>
-            <w:tcW w:w="523" w:type="dxa"/>
-          </w:tcPr>
-          <w:p>
-            <w:pPr>
-              <w:pStyle w:val="TableParagraph"/>
-              <w:ind w:right="174"/>
-              <w:jc w:val="right"/>
-              <w:rPr>
-                <w:b/>
-                <w:sz w:val="24"/>
-              </w:rPr>
-            </w:pPr>
-            <w:r>
-              <w:rPr>
-                <w:b/>
-                <w:sz w:val="24"/>
-              </w:rPr>
-              <w:t>#</w:t>
-            </w:r>
-          </w:p>
-        </w:tc>
-        <w:tc>
-          <w:tcPr>
-            <w:tcW w:w="552" w:type="dxa"/>
-          </w:tcPr>
-          <w:p>
-            <w:pPr>
-              <w:pStyle w:val="TableParagraph"/>
-              <w:ind w:left="118"/>
-              <w:rPr>
-                <w:b/>
-                <w:sz w:val="24"/>
-              </w:rPr>
-            </w:pPr>
-            <w:r>
-              <w:rPr>
-                <w:b/>
-                <w:sz w:val="24"/>
-              </w:rPr>
-              <w:t>PK</w:t>
-            </w:r>
-          </w:p>
-        </w:tc>
-        <w:tc>
-          <w:tcPr>
-            <w:tcW w:w="547" w:type="dxa"/>
-          </w:tcPr>
-          <w:p>
-            <w:pPr>
-              <w:pStyle w:val="TableParagraph"/>
-              <w:ind w:left="124"/>
-              <w:rPr>
-                <w:b/>
-                <w:sz w:val="24"/>
-              </w:rPr>
-            </w:pPr>
-            <w:r>
-              <w:rPr>
-                <w:b/>
-                <w:sz w:val="24"/>
-              </w:rPr>
-              <w:t>FK</w:t>
-            </w:r>
-          </w:p>
-        </w:tc>
-        <w:tc>
-          <w:tcPr>
-            <w:tcW w:w="1445" w:type="dxa"/>
-          </w:tcPr>
-          <w:p>
-            <w:pPr>
-              <w:pStyle w:val="TableParagraph"/>
-              <w:spacing w:line="285" w:lineRule="auto"/>
-              <w:ind w:left="407" w:right="267" w:hanging="109"/>
-              <w:rPr>
-                <w:b/>
-                <w:sz w:val="24"/>
-              </w:rPr>
-            </w:pPr>
-            <w:r>
-              <w:rPr>
-                <w:b/>
-                <w:sz w:val="24"/>
-              </w:rPr>
-              <w:t>Column</w:t>
-            </w:r>
-            <w:r>
-              <w:rPr>
-                <w:b/>
-                <w:spacing w:val="-50"/>
-                <w:sz w:val="24"/>
-              </w:rPr>
-              <w:t xml:space="preserve"> </w:t>
-            </w:r>
-            <w:r>
-              <w:rPr>
-                <w:b/>
-                <w:sz w:val="24"/>
-              </w:rPr>
-              <w:t>Name</w:t>
-            </w:r>
-          </w:p>
-        </w:tc>
-        <w:tc>
-          <w:tcPr>
-            <w:tcW w:w="1584" w:type="dxa"/>
-          </w:tcPr>
-          <w:p>
-            <w:pPr>
-              <w:pStyle w:val="TableParagraph"/>
-              <w:ind w:left="267"/>
-              <w:rPr>
-                <w:b/>
-                <w:sz w:val="24"/>
-              </w:rPr>
-            </w:pPr>
-            <w:r>
-              <w:rPr>
-                <w:b/>
-                <w:sz w:val="24"/>
-              </w:rPr>
-              <w:t>Data</w:t>
-            </w:r>
-            <w:r>
-              <w:rPr>
-                <w:b/>
-                <w:spacing w:val="-1"/>
-                <w:sz w:val="24"/>
-              </w:rPr>
-              <w:t xml:space="preserve"> </w:t>
-            </w:r>
-            <w:r>
-              <w:rPr>
-                <w:b/>
-                <w:sz w:val="24"/>
-              </w:rPr>
-              <w:t>type</w:t>
-            </w:r>
-          </w:p>
-        </w:tc>
-        <w:tc>
-          <w:tcPr>
-            <w:tcW w:w="1426" w:type="dxa"/>
-          </w:tcPr>
-          <w:p>
-            <w:pPr>
-              <w:pStyle w:val="TableParagraph"/>
-              <w:ind w:left="105"/>
-              <w:rPr>
-                <w:b/>
-                <w:sz w:val="24"/>
-              </w:rPr>
-            </w:pPr>
-            <w:r>
-              <w:rPr>
-                <w:b/>
-                <w:sz w:val="24"/>
-              </w:rPr>
-              <w:t>Mandatory</w:t>
-            </w:r>
-          </w:p>
-        </w:tc>
-        <w:tc>
-          <w:tcPr>
-            <w:tcW w:w="2679" w:type="dxa"/>
-          </w:tcPr>
-          <w:p>
-            <w:pPr>
-              <w:pStyle w:val="TableParagraph"/>
-              <w:ind w:left="694"/>
-              <w:rPr>
-                <w:b/>
-                <w:sz w:val="24"/>
-              </w:rPr>
-            </w:pPr>
-            <w:r>
-              <w:rPr>
-                <w:b/>
-                <w:sz w:val="24"/>
-              </w:rPr>
-              <w:t>Description</w:t>
-            </w:r>
-          </w:p>
-        </w:tc>
-      </w:tr>
-      <w:tr>
-        <w:trPr>
-          <w:trHeight w:val="609"/>
-        </w:trPr>
-        <w:tc>
-          <w:tcPr>
-            <w:tcW w:w="523" w:type="dxa"/>
-            <w:shd w:val="clear" w:color="auto" w:fill="F2F2F2"/>
-          </w:tcPr>
-          <w:p>
-            <w:pPr>
-              <w:pStyle w:val="TableParagraph"/>
-              <w:spacing w:before="160"/>
-              <w:ind w:right="219"/>
-              <w:jc w:val="right"/>
-              <w:rPr>
-                <w:b/>
-              </w:rPr>
-            </w:pPr>
-            <w:r>
-              <w:rPr>
-                <w:b/>
-              </w:rPr>
-              <w:t>1.</w:t>
-            </w:r>
-          </w:p>
-        </w:tc>
-        <w:tc>
-          <w:tcPr>
-            <w:tcW w:w="552" w:type="dxa"/>
-            <w:shd w:val="clear" w:color="auto" w:fill="F2F2F2"/>
-          </w:tcPr>
-          <w:p>
-            <w:pPr>
-              <w:pStyle w:val="TableParagraph"/>
-              <w:spacing w:before="126"/>
-              <w:ind w:left="105"/>
-            </w:pPr>
-            <w:r>
-              <w:t>x</w:t>
-            </w:r>
-          </w:p>
-        </w:tc>
-        <w:tc>
-          <w:tcPr>
-            <w:tcW w:w="547" w:type="dxa"/>
-            <w:shd w:val="clear" w:color="auto" w:fill="F2F2F2"/>
-          </w:tcPr>
-          <w:p>
-            <w:pPr>
-              <w:pStyle w:val="TableParagraph"/>
-              <w:spacing w:before="0"/>
-              <w:rPr>
-                <w:rFonts w:ascii="Times New Roman"/>
-              </w:rPr>
-            </w:pPr>
-          </w:p>
-        </w:tc>
-        <w:tc>
-          <w:tcPr>
-            <w:tcW w:w="1445" w:type="dxa"/>
-            <w:shd w:val="clear" w:color="auto" w:fill="F2F2F2"/>
-          </w:tcPr>
-          <w:p>
-            <w:pPr>
-              <w:pStyle w:val="TableParagraph"/>
-              <w:spacing w:before="126"/>
-              <w:ind w:left="110"/>
-            </w:pPr>
-            <w:r>
-              <w:t>id</w:t>
-            </w:r>
-          </w:p>
-        </w:tc>
-        <w:tc>
-          <w:tcPr>
-            <w:tcW w:w="1584" w:type="dxa"/>
-            <w:shd w:val="clear" w:color="auto" w:fill="F2F2F2"/>
-          </w:tcPr>
-          <w:p>
-            <w:pPr>
-              <w:pStyle w:val="TableParagraph"/>
-              <w:spacing w:before="126"/>
-              <w:ind w:left="110"/>
-            </w:pPr>
-            <w:r>
-              <w:t>INT</w:t>
-            </w:r>
-          </w:p>
-        </w:tc>
-        <w:tc>
-          <w:tcPr>
-            <w:tcW w:w="1426" w:type="dxa"/>
-            <w:shd w:val="clear" w:color="auto" w:fill="F2F2F2"/>
-          </w:tcPr>
-          <w:p>
-            <w:pPr>
-              <w:pStyle w:val="TableParagraph"/>
-              <w:spacing w:before="126"/>
-              <w:ind w:left="105"/>
-            </w:pPr>
-            <w:r>
-              <w:t>Yes</w:t>
-            </w:r>
-          </w:p>
-        </w:tc>
-        <w:tc>
-          <w:tcPr>
-            <w:tcW w:w="2679" w:type="dxa"/>
-            <w:shd w:val="clear" w:color="auto" w:fill="F2F2F2"/>
-          </w:tcPr>
-          <w:p>
-            <w:pPr>
-              <w:pStyle w:val="TableParagraph"/>
-              <w:spacing w:before="126"/>
-              <w:ind w:left="109"/>
-            </w:pPr>
-            <w:r>
-              <w:t>ID,</w:t>
-            </w:r>
-            <w:r>
-              <w:rPr>
-                <w:spacing w:val="-3"/>
-              </w:rPr>
-              <w:t xml:space="preserve"> </w:t>
-            </w:r>
-            <w:r>
-              <w:t>auto</w:t>
-            </w:r>
-            <w:r>
-              <w:rPr>
-                <w:spacing w:val="-3"/>
-              </w:rPr>
-              <w:t xml:space="preserve"> </w:t>
-            </w:r>
-            <w:r>
-              <w:t>increment</w:t>
-            </w:r>
-          </w:p>
-        </w:tc>
-      </w:tr>
-      <w:tr>
-        <w:trPr>
-          <w:trHeight w:val="604"/>
-        </w:trPr>
-        <w:tc>
-          <w:tcPr>
-            <w:tcW w:w="523" w:type="dxa"/>
-          </w:tcPr>
-          <w:p>
-            <w:pPr>
-              <w:pStyle w:val="TableParagraph"/>
-              <w:spacing w:before="155"/>
-              <w:ind w:right="219"/>
-              <w:jc w:val="right"/>
-              <w:rPr>
-                <w:b/>
-              </w:rPr>
-            </w:pPr>
-            <w:r>
-              <w:rPr>
-                <w:b/>
-              </w:rPr>
-              <w:t>2.</w:t>
-            </w:r>
-          </w:p>
-        </w:tc>
-        <w:tc>
-          <w:tcPr>
-            <w:tcW w:w="552" w:type="dxa"/>
-          </w:tcPr>
-          <w:p>
-            <w:pPr>
-              <w:pStyle w:val="TableParagraph"/>
-              <w:spacing w:before="0"/>
-              <w:rPr>
-                <w:rFonts w:ascii="Times New Roman"/>
-              </w:rPr>
-            </w:pPr>
-          </w:p>
-        </w:tc>
-        <w:tc>
-          <w:tcPr>
-            <w:tcW w:w="547" w:type="dxa"/>
-          </w:tcPr>
-          <w:p>
-            <w:pPr>
-              <w:pStyle w:val="TableParagraph"/>
-              <w:spacing w:before="0"/>
-              <w:rPr>
-                <w:rFonts w:ascii="Times New Roman"/>
-              </w:rPr>
-            </w:pPr>
-          </w:p>
-        </w:tc>
-        <w:tc>
-          <w:tcPr>
-            <w:tcW w:w="1445" w:type="dxa"/>
-          </w:tcPr>
-          <w:p>
-            <w:pPr>
-              <w:pStyle w:val="TableParagraph"/>
-              <w:ind w:left="110"/>
-            </w:pPr>
-            <w:proofErr w:type="spellStart"/>
-            <w:r>
-              <w:t>cardCode</w:t>
-            </w:r>
-            <w:proofErr w:type="spellEnd"/>
-          </w:p>
-        </w:tc>
-        <w:tc>
-          <w:tcPr>
-            <w:tcW w:w="1584" w:type="dxa"/>
-          </w:tcPr>
-          <w:p>
-            <w:pPr>
-              <w:pStyle w:val="TableParagraph"/>
-              <w:ind w:left="110"/>
-            </w:pPr>
-            <w:r>
-              <w:t>VARCHAR(</w:t>
-            </w:r>
-            <w:r>
-              <w:t>20</w:t>
-            </w:r>
-            <w:r>
-              <w:t>)</w:t>
-            </w:r>
-          </w:p>
-        </w:tc>
-        <w:tc>
-          <w:tcPr>
-            <w:tcW w:w="1426" w:type="dxa"/>
-          </w:tcPr>
-          <w:p>
-            <w:pPr>
-              <w:pStyle w:val="TableParagraph"/>
-              <w:ind w:left="105"/>
-            </w:pPr>
-            <w:r>
-              <w:t>Yes</w:t>
-            </w:r>
-          </w:p>
-        </w:tc>
-        <w:tc>
-          <w:tcPr>
-            <w:tcW w:w="2679" w:type="dxa"/>
-          </w:tcPr>
-          <w:p>
-            <w:pPr>
-              <w:pStyle w:val="TableParagraph"/>
-              <w:ind w:left="109"/>
-            </w:pPr>
-            <w:r>
-              <w:t>Card</w:t>
-            </w:r>
-            <w:r>
-              <w:rPr>
-                <w:spacing w:val="-3"/>
-              </w:rPr>
-              <w:t xml:space="preserve"> </w:t>
-            </w:r>
-            <w:r>
-              <w:t>code</w:t>
-            </w:r>
-          </w:p>
-        </w:tc>
-      </w:tr>
-    </w:tbl>
-    <w:p>
-      <w:pPr>
-        <w:sectPr>
-          <w:pgSz w:w="11900" w:h="16840"/>
-          <w:pgMar w:top="1660" w:right="980" w:bottom="1240" w:left="1580" w:header="404" w:footer="977" w:gutter="0"/>
-          <w:cols w:space="720"/>
-        </w:sectPr>
-      </w:pPr>
-    </w:p>
-    <w:p>
-      <w:pPr>
-        <w:rPr>
-          <w:b/>
-          <w:sz w:val="20"/>
-        </w:rPr>
-      </w:pPr>
-    </w:p>
-    <w:p>
-      <w:pPr>
-        <w:rPr>
-          <w:b/>
-          <w:sz w:val="20"/>
-        </w:rPr>
-      </w:pPr>
-    </w:p>
-    <w:p>
-      <w:pPr>
-        <w:spacing w:before="2" w:after="1"/>
-        <w:rPr>
-          <w:b/>
-          <w:sz w:val="23"/>
-        </w:rPr>
-      </w:pPr>
-    </w:p>
-    <w:tbl>
-      <w:tblPr>
-        <w:tblW w:w="0" w:type="auto"/>
-        <w:tblInd w:w="144" w:type="dxa"/>
-        <w:tblBorders>
-          <w:top w:val="single" w:sz="4" w:space="0" w:color="BFBFBF"/>
-          <w:left w:val="single" w:sz="4" w:space="0" w:color="BFBFBF"/>
-          <w:bottom w:val="single" w:sz="4" w:space="0" w:color="BFBFBF"/>
-          <w:right w:val="single" w:sz="4" w:space="0" w:color="BFBFBF"/>
-          <w:insideH w:val="single" w:sz="4" w:space="0" w:color="BFBFBF"/>
-          <w:insideV w:val="single" w:sz="4" w:space="0" w:color="BFBFBF"/>
-        </w:tblBorders>
-        <w:tblLayout w:type="fixed"/>
-        <w:tblCellMar>
-          <w:left w:w="0" w:type="dxa"/>
-          <w:right w:w="0" w:type="dxa"/>
-        </w:tblCellMar>
-        <w:tblLook w:val="01E0" w:firstRow="1" w:lastRow="1" w:firstColumn="1" w:lastColumn="1" w:noHBand="0" w:noVBand="0"/>
-      </w:tblPr>
-      <w:tblGrid>
-        <w:gridCol w:w="523"/>
-        <w:gridCol w:w="552"/>
-        <w:gridCol w:w="547"/>
-        <w:gridCol w:w="1445"/>
-        <w:gridCol w:w="1584"/>
-        <w:gridCol w:w="1426"/>
-        <w:gridCol w:w="2679"/>
-      </w:tblGrid>
-      <w:tr>
-        <w:trPr>
-          <w:trHeight w:val="916"/>
-        </w:trPr>
-        <w:tc>
-          <w:tcPr>
-            <w:tcW w:w="523" w:type="dxa"/>
-          </w:tcPr>
-          <w:p>
-            <w:pPr>
-              <w:pStyle w:val="TableParagraph"/>
-              <w:ind w:right="174"/>
-              <w:jc w:val="right"/>
-              <w:rPr>
-                <w:b/>
-                <w:sz w:val="24"/>
-              </w:rPr>
-            </w:pPr>
-            <w:r>
-              <w:rPr>
-                <w:b/>
-                <w:sz w:val="24"/>
-              </w:rPr>
-              <w:t>#</w:t>
-            </w:r>
-          </w:p>
-        </w:tc>
-        <w:tc>
-          <w:tcPr>
-            <w:tcW w:w="552" w:type="dxa"/>
-          </w:tcPr>
-          <w:p>
-            <w:pPr>
-              <w:pStyle w:val="TableParagraph"/>
-              <w:ind w:left="118"/>
-              <w:rPr>
-                <w:b/>
-                <w:sz w:val="24"/>
-              </w:rPr>
-            </w:pPr>
-            <w:r>
-              <w:rPr>
-                <w:b/>
-                <w:sz w:val="24"/>
-              </w:rPr>
-              <w:t>PK</w:t>
-            </w:r>
-          </w:p>
-        </w:tc>
-        <w:tc>
-          <w:tcPr>
-            <w:tcW w:w="547" w:type="dxa"/>
-          </w:tcPr>
-          <w:p>
-            <w:pPr>
-              <w:pStyle w:val="TableParagraph"/>
-              <w:ind w:left="124"/>
-              <w:rPr>
-                <w:b/>
-                <w:sz w:val="24"/>
-              </w:rPr>
-            </w:pPr>
-            <w:r>
-              <w:rPr>
-                <w:b/>
-                <w:sz w:val="24"/>
-              </w:rPr>
-              <w:t>FK</w:t>
-            </w:r>
-          </w:p>
-        </w:tc>
-        <w:tc>
-          <w:tcPr>
-            <w:tcW w:w="1445" w:type="dxa"/>
-          </w:tcPr>
-          <w:p>
-            <w:pPr>
-              <w:pStyle w:val="TableParagraph"/>
-              <w:spacing w:line="285" w:lineRule="auto"/>
-              <w:ind w:left="407" w:right="267" w:hanging="109"/>
-              <w:rPr>
-                <w:b/>
-                <w:sz w:val="24"/>
-              </w:rPr>
-            </w:pPr>
-            <w:r>
-              <w:rPr>
-                <w:b/>
-                <w:sz w:val="24"/>
-              </w:rPr>
-              <w:t>Column</w:t>
-            </w:r>
-            <w:r>
-              <w:rPr>
-                <w:b/>
-                <w:spacing w:val="-50"/>
-                <w:sz w:val="24"/>
-              </w:rPr>
-              <w:t xml:space="preserve"> </w:t>
-            </w:r>
-            <w:r>
-              <w:rPr>
-                <w:b/>
-                <w:sz w:val="24"/>
-              </w:rPr>
-              <w:t>Name</w:t>
-            </w:r>
-          </w:p>
-        </w:tc>
-        <w:tc>
-          <w:tcPr>
-            <w:tcW w:w="1584" w:type="dxa"/>
-          </w:tcPr>
-          <w:p>
-            <w:pPr>
-              <w:pStyle w:val="TableParagraph"/>
-              <w:ind w:left="267"/>
-              <w:rPr>
-                <w:b/>
-                <w:sz w:val="24"/>
-              </w:rPr>
-            </w:pPr>
-            <w:r>
-              <w:rPr>
-                <w:b/>
-                <w:sz w:val="24"/>
-              </w:rPr>
-              <w:t>Data</w:t>
-            </w:r>
-            <w:r>
-              <w:rPr>
-                <w:b/>
-                <w:spacing w:val="-1"/>
-                <w:sz w:val="24"/>
-              </w:rPr>
-              <w:t xml:space="preserve"> </w:t>
-            </w:r>
-            <w:r>
-              <w:rPr>
-                <w:b/>
-                <w:sz w:val="24"/>
-              </w:rPr>
-              <w:t>type</w:t>
-            </w:r>
-          </w:p>
-        </w:tc>
-        <w:tc>
-          <w:tcPr>
-            <w:tcW w:w="1426" w:type="dxa"/>
-          </w:tcPr>
-          <w:p>
-            <w:pPr>
-              <w:pStyle w:val="TableParagraph"/>
-              <w:ind w:left="105"/>
-              <w:rPr>
-                <w:b/>
-                <w:sz w:val="24"/>
-              </w:rPr>
-            </w:pPr>
-            <w:r>
-              <w:rPr>
-                <w:b/>
-                <w:sz w:val="24"/>
-              </w:rPr>
-              <w:t>Mandatory</w:t>
-            </w:r>
-          </w:p>
-        </w:tc>
-        <w:tc>
-          <w:tcPr>
-            <w:tcW w:w="2679" w:type="dxa"/>
-          </w:tcPr>
-          <w:p>
-            <w:pPr>
-              <w:pStyle w:val="TableParagraph"/>
-              <w:ind w:left="694"/>
-              <w:rPr>
-                <w:b/>
-                <w:sz w:val="24"/>
-              </w:rPr>
-            </w:pPr>
-            <w:r>
-              <w:rPr>
-                <w:b/>
-                <w:sz w:val="24"/>
-              </w:rPr>
-              <w:t>Description</w:t>
-            </w:r>
-          </w:p>
-        </w:tc>
-      </w:tr>
-      <w:tr>
-        <w:trPr>
-          <w:trHeight w:val="604"/>
-        </w:trPr>
-        <w:tc>
-          <w:tcPr>
-            <w:tcW w:w="523" w:type="dxa"/>
-            <w:shd w:val="clear" w:color="auto" w:fill="F2F2F2"/>
-          </w:tcPr>
-          <w:p>
-            <w:pPr>
-              <w:pStyle w:val="TableParagraph"/>
-              <w:spacing w:before="155"/>
-              <w:ind w:right="219"/>
-              <w:jc w:val="right"/>
-              <w:rPr>
-                <w:b/>
-              </w:rPr>
-            </w:pPr>
-            <w:r>
-              <w:rPr>
-                <w:b/>
-              </w:rPr>
-              <w:t>3.</w:t>
-            </w:r>
-          </w:p>
-        </w:tc>
-        <w:tc>
-          <w:tcPr>
-            <w:tcW w:w="552" w:type="dxa"/>
-            <w:shd w:val="clear" w:color="auto" w:fill="F2F2F2"/>
-          </w:tcPr>
-          <w:p>
-            <w:pPr>
-              <w:pStyle w:val="TableParagraph"/>
-              <w:spacing w:before="0"/>
-              <w:rPr>
-                <w:rFonts w:ascii="Times New Roman"/>
-              </w:rPr>
-            </w:pPr>
-          </w:p>
-        </w:tc>
-        <w:tc>
-          <w:tcPr>
-            <w:tcW w:w="547" w:type="dxa"/>
-            <w:shd w:val="clear" w:color="auto" w:fill="F2F2F2"/>
-          </w:tcPr>
-          <w:p>
-            <w:pPr>
-              <w:pStyle w:val="TableParagraph"/>
-              <w:spacing w:before="0"/>
-              <w:rPr>
-                <w:rFonts w:ascii="Times New Roman"/>
-              </w:rPr>
-            </w:pPr>
-          </w:p>
-        </w:tc>
-        <w:tc>
-          <w:tcPr>
-            <w:tcW w:w="1445" w:type="dxa"/>
-            <w:shd w:val="clear" w:color="auto" w:fill="F2F2F2"/>
-          </w:tcPr>
-          <w:p>
-            <w:pPr>
-              <w:pStyle w:val="TableParagraph"/>
-              <w:ind w:left="110"/>
-            </w:pPr>
-            <w:r>
-              <w:t>owner</w:t>
-            </w:r>
-          </w:p>
-        </w:tc>
-        <w:tc>
-          <w:tcPr>
-            <w:tcW w:w="1584" w:type="dxa"/>
-            <w:shd w:val="clear" w:color="auto" w:fill="F2F2F2"/>
-          </w:tcPr>
-          <w:p>
-            <w:pPr>
-              <w:pStyle w:val="TableParagraph"/>
-              <w:ind w:left="110"/>
-            </w:pPr>
-            <w:r>
-              <w:t>VARCHAR(</w:t>
-            </w:r>
-            <w:r>
-              <w:t>45</w:t>
-            </w:r>
-            <w:r>
-              <w:t>)</w:t>
-            </w:r>
-          </w:p>
-        </w:tc>
-        <w:tc>
-          <w:tcPr>
-            <w:tcW w:w="1426" w:type="dxa"/>
-            <w:shd w:val="clear" w:color="auto" w:fill="F2F2F2"/>
-          </w:tcPr>
-          <w:p>
-            <w:pPr>
-              <w:pStyle w:val="TableParagraph"/>
-              <w:ind w:left="105"/>
-            </w:pPr>
-            <w:r>
-              <w:t>Yes</w:t>
-            </w:r>
-          </w:p>
-        </w:tc>
-        <w:tc>
-          <w:tcPr>
-            <w:tcW w:w="2679" w:type="dxa"/>
-            <w:shd w:val="clear" w:color="auto" w:fill="F2F2F2"/>
-          </w:tcPr>
-          <w:p>
-            <w:pPr>
-              <w:pStyle w:val="TableParagraph"/>
-              <w:ind w:left="109"/>
-            </w:pPr>
-            <w:r>
-              <w:t>Cardholders</w:t>
-            </w:r>
-          </w:p>
-        </w:tc>
-      </w:tr>
-      <w:tr>
-        <w:trPr>
-          <w:trHeight w:val="604"/>
-        </w:trPr>
-        <w:tc>
-          <w:tcPr>
-            <w:tcW w:w="523" w:type="dxa"/>
-          </w:tcPr>
-          <w:p>
-            <w:pPr>
-              <w:pStyle w:val="TableParagraph"/>
-              <w:spacing w:before="155"/>
-              <w:ind w:right="219"/>
-              <w:jc w:val="right"/>
-              <w:rPr>
-                <w:b/>
-              </w:rPr>
-            </w:pPr>
-            <w:r>
-              <w:rPr>
-                <w:b/>
-              </w:rPr>
-              <w:t>4.</w:t>
-            </w:r>
-          </w:p>
-        </w:tc>
-        <w:tc>
-          <w:tcPr>
-            <w:tcW w:w="552" w:type="dxa"/>
-          </w:tcPr>
-          <w:p>
-            <w:pPr>
-              <w:pStyle w:val="TableParagraph"/>
-              <w:spacing w:before="0"/>
-              <w:rPr>
-                <w:rFonts w:ascii="Times New Roman"/>
-              </w:rPr>
-            </w:pPr>
-          </w:p>
-        </w:tc>
-        <w:tc>
-          <w:tcPr>
-            <w:tcW w:w="547" w:type="dxa"/>
-          </w:tcPr>
-          <w:p>
-            <w:pPr>
-              <w:pStyle w:val="TableParagraph"/>
-              <w:spacing w:before="0"/>
-              <w:rPr>
-                <w:rFonts w:ascii="Times New Roman"/>
-              </w:rPr>
-            </w:pPr>
-          </w:p>
-        </w:tc>
-        <w:tc>
-          <w:tcPr>
-            <w:tcW w:w="1445" w:type="dxa"/>
-          </w:tcPr>
-          <w:p>
-            <w:pPr>
-              <w:pStyle w:val="TableParagraph"/>
-              <w:ind w:left="110"/>
-            </w:pPr>
-            <w:proofErr w:type="spellStart"/>
-            <w:r>
-              <w:t>cvvCode</w:t>
-            </w:r>
-            <w:proofErr w:type="spellEnd"/>
-          </w:p>
-        </w:tc>
-        <w:tc>
-          <w:tcPr>
-            <w:tcW w:w="1584" w:type="dxa"/>
-          </w:tcPr>
-          <w:p>
-            <w:pPr>
-              <w:pStyle w:val="TableParagraph"/>
-              <w:ind w:left="110"/>
-            </w:pPr>
-            <w:r>
-              <w:t>VARCHAR(</w:t>
-            </w:r>
-            <w:r>
-              <w:t>5</w:t>
-            </w:r>
-            <w:r>
-              <w:t>)</w:t>
-            </w:r>
-          </w:p>
-        </w:tc>
-        <w:tc>
-          <w:tcPr>
-            <w:tcW w:w="1426" w:type="dxa"/>
-          </w:tcPr>
-          <w:p>
-            <w:pPr>
-              <w:pStyle w:val="TableParagraph"/>
-              <w:ind w:left="105"/>
-            </w:pPr>
-            <w:r>
-              <w:t>Yes</w:t>
-            </w:r>
-          </w:p>
-        </w:tc>
-        <w:tc>
-          <w:tcPr>
-            <w:tcW w:w="2679" w:type="dxa"/>
-          </w:tcPr>
-          <w:p>
-            <w:pPr>
-              <w:pStyle w:val="TableParagraph"/>
-              <w:ind w:left="109"/>
-            </w:pPr>
-            <w:r>
-              <w:t>CVV</w:t>
-            </w:r>
-            <w:r>
-              <w:rPr>
-                <w:spacing w:val="-3"/>
-              </w:rPr>
-              <w:t xml:space="preserve"> </w:t>
-            </w:r>
-            <w:r>
-              <w:t>code</w:t>
-            </w:r>
-          </w:p>
-        </w:tc>
-      </w:tr>
-      <w:tr>
-        <w:trPr>
-          <w:trHeight w:val="609"/>
-        </w:trPr>
-        <w:tc>
-          <w:tcPr>
-            <w:tcW w:w="523" w:type="dxa"/>
-            <w:shd w:val="clear" w:color="auto" w:fill="F2F2F2"/>
-          </w:tcPr>
-          <w:p>
-            <w:pPr>
-              <w:pStyle w:val="TableParagraph"/>
-              <w:spacing w:before="155"/>
-              <w:ind w:right="219"/>
-              <w:jc w:val="right"/>
-              <w:rPr>
-                <w:b/>
-              </w:rPr>
-            </w:pPr>
-            <w:r>
-              <w:rPr>
-                <w:b/>
-              </w:rPr>
-              <w:t>5.</w:t>
-            </w:r>
-          </w:p>
-        </w:tc>
-        <w:tc>
-          <w:tcPr>
-            <w:tcW w:w="552" w:type="dxa"/>
-            <w:shd w:val="clear" w:color="auto" w:fill="F2F2F2"/>
-          </w:tcPr>
-          <w:p>
-            <w:pPr>
-              <w:pStyle w:val="TableParagraph"/>
-              <w:spacing w:before="0"/>
-              <w:rPr>
-                <w:rFonts w:ascii="Times New Roman"/>
-              </w:rPr>
-            </w:pPr>
-          </w:p>
-        </w:tc>
-        <w:tc>
-          <w:tcPr>
-            <w:tcW w:w="547" w:type="dxa"/>
-            <w:shd w:val="clear" w:color="auto" w:fill="F2F2F2"/>
-          </w:tcPr>
-          <w:p>
-            <w:pPr>
-              <w:pStyle w:val="TableParagraph"/>
-              <w:spacing w:before="0"/>
-              <w:rPr>
-                <w:rFonts w:ascii="Times New Roman"/>
-              </w:rPr>
-            </w:pPr>
-          </w:p>
-        </w:tc>
-        <w:tc>
-          <w:tcPr>
-            <w:tcW w:w="1445" w:type="dxa"/>
-            <w:shd w:val="clear" w:color="auto" w:fill="F2F2F2"/>
-          </w:tcPr>
-          <w:p>
-            <w:pPr>
-              <w:pStyle w:val="TableParagraph"/>
-              <w:ind w:left="110"/>
-            </w:pPr>
-            <w:proofErr w:type="spellStart"/>
-            <w:r>
-              <w:t>dateExpired</w:t>
-            </w:r>
-            <w:proofErr w:type="spellEnd"/>
-          </w:p>
-        </w:tc>
-        <w:tc>
-          <w:tcPr>
-            <w:tcW w:w="1584" w:type="dxa"/>
-            <w:shd w:val="clear" w:color="auto" w:fill="F2F2F2"/>
-          </w:tcPr>
-          <w:p>
-            <w:pPr>
-              <w:pStyle w:val="TableParagraph"/>
-              <w:ind w:left="110"/>
-            </w:pPr>
-            <w:r>
-              <w:t>DATETIME</w:t>
-            </w:r>
-          </w:p>
-        </w:tc>
-        <w:tc>
-          <w:tcPr>
-            <w:tcW w:w="1426" w:type="dxa"/>
-            <w:shd w:val="clear" w:color="auto" w:fill="F2F2F2"/>
-          </w:tcPr>
-          <w:p>
-            <w:pPr>
-              <w:pStyle w:val="TableParagraph"/>
-              <w:ind w:left="105"/>
-            </w:pPr>
-            <w:r>
-              <w:t>Yes</w:t>
-            </w:r>
-          </w:p>
-        </w:tc>
-        <w:tc>
-          <w:tcPr>
-            <w:tcW w:w="2679" w:type="dxa"/>
-            <w:shd w:val="clear" w:color="auto" w:fill="F2F2F2"/>
-          </w:tcPr>
-          <w:p>
-            <w:pPr>
-              <w:pStyle w:val="TableParagraph"/>
-              <w:ind w:left="109"/>
-            </w:pPr>
-            <w:r>
-              <w:t>Expiration</w:t>
-            </w:r>
-            <w:r>
-              <w:rPr>
-                <w:spacing w:val="-4"/>
-              </w:rPr>
-              <w:t xml:space="preserve"> </w:t>
-            </w:r>
-            <w:r>
-              <w:t>date</w:t>
-            </w:r>
-          </w:p>
-        </w:tc>
-      </w:tr>
-    </w:tbl>
-    <w:p>
-      <w:pPr>
-        <w:rPr>
-          <w:b/>
-          <w:sz w:val="30"/>
-        </w:rPr>
-      </w:pPr>
-    </w:p>
-    <w:p>
-      <w:pPr>
-        <w:pStyle w:val="ListParagraph"/>
-        <w:numPr>
-          <w:ilvl w:val="0"/>
-          <w:numId w:val="3"/>
-        </w:numPr>
-        <w:tabs>
-          <w:tab w:val="left" w:pos="854"/>
-          <w:tab w:val="left" w:pos="855"/>
-        </w:tabs>
-        <w:spacing w:before="251"/>
-        <w:ind w:hanging="361"/>
-        <w:rPr>
-          <w:b/>
-          <w:sz w:val="26"/>
-        </w:rPr>
-      </w:pPr>
-      <w:proofErr w:type="spellStart"/>
-      <w:r>
-        <w:rPr>
-          <w:b/>
-          <w:sz w:val="26"/>
-        </w:rPr>
         <w:t>Order</w:t>
       </w:r>
       <w:r>
@@ -6792,7 +5355,6 @@
         </w:rPr>
         <w:t>Data</w:t>
       </w:r>
-      <w:proofErr w:type="spellEnd"/>
     </w:p>
     <w:p>
       <w:pPr>
@@ -7205,11 +5767,9 @@
               <w:pStyle w:val="TableParagraph"/>
               <w:ind w:left="111"/>
             </w:pPr>
-            <w:proofErr w:type="spellStart"/>
             <w:r>
               <w:t>shippingFees</w:t>
             </w:r>
-            <w:proofErr w:type="spellEnd"/>
           </w:p>
         </w:tc>
         <w:tc>
@@ -7564,11 +6124,9 @@
               <w:pStyle w:val="TableParagraph"/>
               <w:ind w:left="111"/>
             </w:pPr>
-            <w:proofErr w:type="spellStart"/>
             <w:r>
               <w:t>userId</w:t>
             </w:r>
-            <w:proofErr w:type="spellEnd"/>
           </w:p>
         </w:tc>
         <w:tc>
@@ -7682,11 +6240,9 @@
               <w:pStyle w:val="TableParagraph"/>
               <w:ind w:left="111"/>
             </w:pPr>
-            <w:proofErr w:type="spellStart"/>
             <w:r>
               <w:t>createAt</w:t>
             </w:r>
-            <w:proofErr w:type="spellEnd"/>
           </w:p>
         </w:tc>
         <w:tc>
@@ -7813,13 +6369,7 @@
               <w:ind w:left="111"/>
             </w:pPr>
             <w:r>
-              <w:t>VARCHAR(</w:t>
-            </w:r>
-            <w:r>
-              <w:t>255</w:t>
-            </w:r>
-            <w:r>
-              <w:t>)</w:t>
+              <w:t>VARCHAR(255)</w:t>
             </w:r>
           </w:p>
         </w:tc>
@@ -8029,11 +6579,9 @@
               <w:pStyle w:val="TableParagraph"/>
               <w:ind w:left="111"/>
             </w:pPr>
-            <w:proofErr w:type="spellStart"/>
             <w:r>
               <w:t>totalPrice</w:t>
             </w:r>
-            <w:proofErr w:type="spellEnd"/>
           </w:p>
         </w:tc>
         <w:tc>
@@ -8106,6 +6654,7 @@
                 <w:b/>
                 <w:sz w:val="24"/>
               </w:rPr>
+              <w:lastRenderedPageBreak/>
               <w:t>10</w:t>
             </w:r>
           </w:p>
@@ -8236,7 +6785,6 @@
           <w:sz w:val="15"/>
         </w:rPr>
       </w:pPr>
-      <w:proofErr w:type="spellStart"/>
       <w:r>
         <w:rPr>
           <w:rFonts w:ascii="Cambria" w:hAnsi="Cambria"/>
@@ -8246,7 +6794,6 @@
         </w:rPr>
         <w:t>OrderMedia</w:t>
       </w:r>
-      <w:proofErr w:type="spellEnd"/>
     </w:p>
     <w:tbl>
       <w:tblPr>
@@ -8533,11 +7080,9 @@
               <w:pStyle w:val="TableParagraph"/>
               <w:ind w:left="108"/>
             </w:pPr>
-            <w:proofErr w:type="spellStart"/>
             <w:r>
               <w:t>mediaID</w:t>
             </w:r>
-            <w:proofErr w:type="spellEnd"/>
           </w:p>
         </w:tc>
         <w:tc>
@@ -8657,11 +7202,9 @@
               <w:pStyle w:val="TableParagraph"/>
               <w:ind w:left="108"/>
             </w:pPr>
-            <w:proofErr w:type="spellStart"/>
             <w:r>
               <w:t>orderID</w:t>
             </w:r>
-            <w:proofErr w:type="spellEnd"/>
           </w:p>
         </w:tc>
         <w:tc>
@@ -8964,1711 +7507,6 @@
         <w:rPr>
           <w:b/>
           <w:sz w:val="30"/>
-        </w:rPr>
-      </w:pPr>
-    </w:p>
-    <w:p>
-      <w:pPr>
-        <w:pStyle w:val="ListParagraph"/>
-        <w:numPr>
-          <w:ilvl w:val="0"/>
-          <w:numId w:val="3"/>
-        </w:numPr>
-        <w:tabs>
-          <w:tab w:val="left" w:pos="854"/>
-          <w:tab w:val="left" w:pos="855"/>
-        </w:tabs>
-        <w:ind w:hanging="361"/>
-        <w:rPr>
-          <w:b/>
-          <w:sz w:val="26"/>
-        </w:rPr>
-      </w:pPr>
-      <w:r>
-        <w:rPr>
-          <w:b/>
-          <w:sz w:val="26"/>
-        </w:rPr>
-        <w:t>Invoice</w:t>
-      </w:r>
-    </w:p>
-    <w:p>
-      <w:pPr>
-        <w:spacing w:before="6" w:after="1"/>
-        <w:rPr>
-          <w:b/>
-          <w:sz w:val="15"/>
-        </w:rPr>
-      </w:pPr>
-    </w:p>
-    <w:tbl>
-      <w:tblPr>
-        <w:tblW w:w="0" w:type="auto"/>
-        <w:tblInd w:w="144" w:type="dxa"/>
-        <w:tblBorders>
-          <w:top w:val="single" w:sz="4" w:space="0" w:color="BFBFBF"/>
-          <w:left w:val="single" w:sz="4" w:space="0" w:color="BFBFBF"/>
-          <w:bottom w:val="single" w:sz="4" w:space="0" w:color="BFBFBF"/>
-          <w:right w:val="single" w:sz="4" w:space="0" w:color="BFBFBF"/>
-          <w:insideH w:val="single" w:sz="4" w:space="0" w:color="BFBFBF"/>
-          <w:insideV w:val="single" w:sz="4" w:space="0" w:color="BFBFBF"/>
-        </w:tblBorders>
-        <w:tblLayout w:type="fixed"/>
-        <w:tblCellMar>
-          <w:left w:w="0" w:type="dxa"/>
-          <w:right w:w="0" w:type="dxa"/>
-        </w:tblCellMar>
-        <w:tblLook w:val="01E0" w:firstRow="1" w:lastRow="1" w:firstColumn="1" w:lastColumn="1" w:noHBand="0" w:noVBand="0"/>
-      </w:tblPr>
-      <w:tblGrid>
-        <w:gridCol w:w="499"/>
-        <w:gridCol w:w="547"/>
-        <w:gridCol w:w="542"/>
-        <w:gridCol w:w="1550"/>
-        <w:gridCol w:w="1665"/>
-        <w:gridCol w:w="1430"/>
-        <w:gridCol w:w="2520"/>
-      </w:tblGrid>
-      <w:tr>
-        <w:trPr>
-          <w:trHeight w:val="916"/>
-        </w:trPr>
-        <w:tc>
-          <w:tcPr>
-            <w:tcW w:w="499" w:type="dxa"/>
-          </w:tcPr>
-          <w:p>
-            <w:pPr>
-              <w:pStyle w:val="TableParagraph"/>
-              <w:ind w:left="15"/>
-              <w:jc w:val="center"/>
-              <w:rPr>
-                <w:b/>
-                <w:sz w:val="24"/>
-              </w:rPr>
-            </w:pPr>
-            <w:r>
-              <w:rPr>
-                <w:b/>
-                <w:sz w:val="24"/>
-              </w:rPr>
-              <w:t>#</w:t>
-            </w:r>
-          </w:p>
-        </w:tc>
-        <w:tc>
-          <w:tcPr>
-            <w:tcW w:w="547" w:type="dxa"/>
-          </w:tcPr>
-          <w:p>
-            <w:pPr>
-              <w:pStyle w:val="TableParagraph"/>
-              <w:ind w:left="119"/>
-              <w:rPr>
-                <w:b/>
-                <w:sz w:val="24"/>
-              </w:rPr>
-            </w:pPr>
-            <w:r>
-              <w:rPr>
-                <w:b/>
-                <w:sz w:val="24"/>
-              </w:rPr>
-              <w:t>PK</w:t>
-            </w:r>
-          </w:p>
-        </w:tc>
-        <w:tc>
-          <w:tcPr>
-            <w:tcW w:w="542" w:type="dxa"/>
-          </w:tcPr>
-          <w:p>
-            <w:pPr>
-              <w:pStyle w:val="TableParagraph"/>
-              <w:ind w:left="125"/>
-              <w:rPr>
-                <w:b/>
-                <w:sz w:val="24"/>
-              </w:rPr>
-            </w:pPr>
-            <w:r>
-              <w:rPr>
-                <w:b/>
-                <w:sz w:val="24"/>
-              </w:rPr>
-              <w:t>FK</w:t>
-            </w:r>
-          </w:p>
-        </w:tc>
-        <w:tc>
-          <w:tcPr>
-            <w:tcW w:w="1550" w:type="dxa"/>
-          </w:tcPr>
-          <w:p>
-            <w:pPr>
-              <w:pStyle w:val="TableParagraph"/>
-              <w:spacing w:line="285" w:lineRule="auto"/>
-              <w:ind w:left="462" w:right="317" w:hanging="109"/>
-              <w:rPr>
-                <w:b/>
-                <w:sz w:val="24"/>
-              </w:rPr>
-            </w:pPr>
-            <w:r>
-              <w:rPr>
-                <w:b/>
-                <w:sz w:val="24"/>
-              </w:rPr>
-              <w:t>Column</w:t>
-            </w:r>
-            <w:r>
-              <w:rPr>
-                <w:b/>
-                <w:spacing w:val="-50"/>
-                <w:sz w:val="24"/>
-              </w:rPr>
-              <w:t xml:space="preserve"> </w:t>
-            </w:r>
-            <w:r>
-              <w:rPr>
-                <w:b/>
-                <w:sz w:val="24"/>
-              </w:rPr>
-              <w:t>Name</w:t>
-            </w:r>
-          </w:p>
-        </w:tc>
-        <w:tc>
-          <w:tcPr>
-            <w:tcW w:w="1665" w:type="dxa"/>
-          </w:tcPr>
-          <w:p>
-            <w:pPr>
-              <w:pStyle w:val="TableParagraph"/>
-              <w:ind w:left="311"/>
-              <w:rPr>
-                <w:b/>
-                <w:sz w:val="24"/>
-              </w:rPr>
-            </w:pPr>
-            <w:r>
-              <w:rPr>
-                <w:b/>
-                <w:sz w:val="24"/>
-              </w:rPr>
-              <w:t>Data</w:t>
-            </w:r>
-            <w:r>
-              <w:rPr>
-                <w:b/>
-                <w:spacing w:val="-1"/>
-                <w:sz w:val="24"/>
-              </w:rPr>
-              <w:t xml:space="preserve"> </w:t>
-            </w:r>
-            <w:r>
-              <w:rPr>
-                <w:b/>
-                <w:sz w:val="24"/>
-              </w:rPr>
-              <w:t>type</w:t>
-            </w:r>
-          </w:p>
-        </w:tc>
-        <w:tc>
-          <w:tcPr>
-            <w:tcW w:w="1430" w:type="dxa"/>
-          </w:tcPr>
-          <w:p>
-            <w:pPr>
-              <w:pStyle w:val="TableParagraph"/>
-              <w:ind w:left="112"/>
-              <w:rPr>
-                <w:b/>
-                <w:sz w:val="24"/>
-              </w:rPr>
-            </w:pPr>
-            <w:r>
-              <w:rPr>
-                <w:b/>
-                <w:sz w:val="24"/>
-              </w:rPr>
-              <w:t>Mandatory</w:t>
-            </w:r>
-          </w:p>
-        </w:tc>
-        <w:tc>
-          <w:tcPr>
-            <w:tcW w:w="2520" w:type="dxa"/>
-          </w:tcPr>
-          <w:p>
-            <w:pPr>
-              <w:pStyle w:val="TableParagraph"/>
-              <w:ind w:left="613"/>
-              <w:rPr>
-                <w:b/>
-                <w:sz w:val="24"/>
-              </w:rPr>
-            </w:pPr>
-            <w:r>
-              <w:rPr>
-                <w:b/>
-                <w:sz w:val="24"/>
-              </w:rPr>
-              <w:t>Description</w:t>
-            </w:r>
-          </w:p>
-        </w:tc>
-      </w:tr>
-      <w:tr>
-        <w:trPr>
-          <w:trHeight w:val="604"/>
-        </w:trPr>
-        <w:tc>
-          <w:tcPr>
-            <w:tcW w:w="499" w:type="dxa"/>
-            <w:shd w:val="clear" w:color="auto" w:fill="F2F2F2"/>
-          </w:tcPr>
-          <w:p>
-            <w:pPr>
-              <w:pStyle w:val="TableParagraph"/>
-              <w:spacing w:before="117"/>
-              <w:ind w:left="91" w:right="143"/>
-              <w:jc w:val="center"/>
-              <w:rPr>
-                <w:b/>
-                <w:sz w:val="26"/>
-              </w:rPr>
-            </w:pPr>
-            <w:r>
-              <w:rPr>
-                <w:b/>
-                <w:sz w:val="26"/>
-              </w:rPr>
-              <w:t>1.</w:t>
-            </w:r>
-          </w:p>
-        </w:tc>
-        <w:tc>
-          <w:tcPr>
-            <w:tcW w:w="547" w:type="dxa"/>
-            <w:shd w:val="clear" w:color="auto" w:fill="F2F2F2"/>
-          </w:tcPr>
-          <w:p>
-            <w:pPr>
-              <w:pStyle w:val="TableParagraph"/>
-              <w:ind w:left="110"/>
-            </w:pPr>
-            <w:r>
-              <w:t>x</w:t>
-            </w:r>
-          </w:p>
-        </w:tc>
-        <w:tc>
-          <w:tcPr>
-            <w:tcW w:w="542" w:type="dxa"/>
-            <w:shd w:val="clear" w:color="auto" w:fill="F2F2F2"/>
-          </w:tcPr>
-          <w:p>
-            <w:pPr>
-              <w:pStyle w:val="TableParagraph"/>
-              <w:spacing w:before="0"/>
-              <w:rPr>
-                <w:rFonts w:ascii="Times New Roman"/>
-              </w:rPr>
-            </w:pPr>
-          </w:p>
-        </w:tc>
-        <w:tc>
-          <w:tcPr>
-            <w:tcW w:w="1550" w:type="dxa"/>
-            <w:shd w:val="clear" w:color="auto" w:fill="F2F2F2"/>
-          </w:tcPr>
-          <w:p>
-            <w:pPr>
-              <w:pStyle w:val="TableParagraph"/>
-              <w:ind w:left="111"/>
-            </w:pPr>
-            <w:r>
-              <w:t>id</w:t>
-            </w:r>
-          </w:p>
-        </w:tc>
-        <w:tc>
-          <w:tcPr>
-            <w:tcW w:w="1665" w:type="dxa"/>
-            <w:shd w:val="clear" w:color="auto" w:fill="F2F2F2"/>
-          </w:tcPr>
-          <w:p>
-            <w:pPr>
-              <w:pStyle w:val="TableParagraph"/>
-              <w:ind w:left="111"/>
-            </w:pPr>
-            <w:r>
-              <w:t>INT</w:t>
-            </w:r>
-          </w:p>
-        </w:tc>
-        <w:tc>
-          <w:tcPr>
-            <w:tcW w:w="1430" w:type="dxa"/>
-            <w:shd w:val="clear" w:color="auto" w:fill="F2F2F2"/>
-          </w:tcPr>
-          <w:p>
-            <w:pPr>
-              <w:pStyle w:val="TableParagraph"/>
-              <w:ind w:left="111"/>
-            </w:pPr>
-            <w:r>
-              <w:t>Yes</w:t>
-            </w:r>
-          </w:p>
-        </w:tc>
-        <w:tc>
-          <w:tcPr>
-            <w:tcW w:w="2520" w:type="dxa"/>
-            <w:shd w:val="clear" w:color="auto" w:fill="F2F2F2"/>
-          </w:tcPr>
-          <w:p>
-            <w:pPr>
-              <w:pStyle w:val="TableParagraph"/>
-              <w:ind w:left="107"/>
-            </w:pPr>
-            <w:r>
-              <w:t>ID</w:t>
-            </w:r>
-          </w:p>
-        </w:tc>
-      </w:tr>
-      <w:tr>
-        <w:trPr>
-          <w:trHeight w:val="604"/>
-        </w:trPr>
-        <w:tc>
-          <w:tcPr>
-            <w:tcW w:w="499" w:type="dxa"/>
-          </w:tcPr>
-          <w:p>
-            <w:pPr>
-              <w:pStyle w:val="TableParagraph"/>
-              <w:spacing w:before="117"/>
-              <w:ind w:left="91" w:right="143"/>
-              <w:jc w:val="center"/>
-              <w:rPr>
-                <w:b/>
-                <w:sz w:val="26"/>
-              </w:rPr>
-            </w:pPr>
-            <w:r>
-              <w:rPr>
-                <w:b/>
-                <w:sz w:val="26"/>
-              </w:rPr>
-              <w:t>2.</w:t>
-            </w:r>
-          </w:p>
-        </w:tc>
-        <w:tc>
-          <w:tcPr>
-            <w:tcW w:w="547" w:type="dxa"/>
-          </w:tcPr>
-          <w:p>
-            <w:pPr>
-              <w:pStyle w:val="TableParagraph"/>
-              <w:spacing w:before="0"/>
-              <w:rPr>
-                <w:rFonts w:ascii="Times New Roman"/>
-              </w:rPr>
-            </w:pPr>
-          </w:p>
-        </w:tc>
-        <w:tc>
-          <w:tcPr>
-            <w:tcW w:w="542" w:type="dxa"/>
-          </w:tcPr>
-          <w:p>
-            <w:pPr>
-              <w:pStyle w:val="TableParagraph"/>
-              <w:spacing w:before="0"/>
-              <w:rPr>
-                <w:rFonts w:ascii="Times New Roman"/>
-              </w:rPr>
-            </w:pPr>
-          </w:p>
-        </w:tc>
-        <w:tc>
-          <w:tcPr>
-            <w:tcW w:w="1550" w:type="dxa"/>
-          </w:tcPr>
-          <w:p>
-            <w:pPr>
-              <w:pStyle w:val="TableParagraph"/>
-              <w:ind w:left="111"/>
-            </w:pPr>
-            <w:proofErr w:type="spellStart"/>
-            <w:r>
-              <w:t>totalAmount</w:t>
-            </w:r>
-            <w:proofErr w:type="spellEnd"/>
-          </w:p>
-        </w:tc>
-        <w:tc>
-          <w:tcPr>
-            <w:tcW w:w="1665" w:type="dxa"/>
-          </w:tcPr>
-          <w:p>
-            <w:pPr>
-              <w:pStyle w:val="TableParagraph"/>
-              <w:ind w:left="111"/>
-            </w:pPr>
-            <w:r>
-              <w:t>INT</w:t>
-            </w:r>
-          </w:p>
-        </w:tc>
-        <w:tc>
-          <w:tcPr>
-            <w:tcW w:w="1430" w:type="dxa"/>
-          </w:tcPr>
-          <w:p>
-            <w:pPr>
-              <w:pStyle w:val="TableParagraph"/>
-              <w:ind w:left="111"/>
-            </w:pPr>
-            <w:r>
-              <w:t>Yes</w:t>
-            </w:r>
-          </w:p>
-        </w:tc>
-        <w:tc>
-          <w:tcPr>
-            <w:tcW w:w="2520" w:type="dxa"/>
-          </w:tcPr>
-          <w:p>
-            <w:pPr>
-              <w:pStyle w:val="TableParagraph"/>
-              <w:ind w:left="107"/>
-            </w:pPr>
-            <w:r>
-              <w:t>Total</w:t>
-            </w:r>
-          </w:p>
-        </w:tc>
-      </w:tr>
-      <w:tr>
-        <w:trPr>
-          <w:trHeight w:val="609"/>
-        </w:trPr>
-        <w:tc>
-          <w:tcPr>
-            <w:tcW w:w="499" w:type="dxa"/>
-            <w:shd w:val="clear" w:color="auto" w:fill="F2F2F2"/>
-          </w:tcPr>
-          <w:p>
-            <w:pPr>
-              <w:pStyle w:val="TableParagraph"/>
-              <w:spacing w:before="117"/>
-              <w:ind w:left="91" w:right="143"/>
-              <w:jc w:val="center"/>
-              <w:rPr>
-                <w:b/>
-                <w:sz w:val="26"/>
-              </w:rPr>
-            </w:pPr>
-            <w:r>
-              <w:rPr>
-                <w:b/>
-                <w:sz w:val="26"/>
-              </w:rPr>
-              <w:t>3.</w:t>
-            </w:r>
-          </w:p>
-        </w:tc>
-        <w:tc>
-          <w:tcPr>
-            <w:tcW w:w="547" w:type="dxa"/>
-            <w:shd w:val="clear" w:color="auto" w:fill="F2F2F2"/>
-          </w:tcPr>
-          <w:p>
-            <w:pPr>
-              <w:pStyle w:val="TableParagraph"/>
-              <w:spacing w:before="0"/>
-              <w:rPr>
-                <w:rFonts w:ascii="Times New Roman"/>
-              </w:rPr>
-            </w:pPr>
-          </w:p>
-        </w:tc>
-        <w:tc>
-          <w:tcPr>
-            <w:tcW w:w="542" w:type="dxa"/>
-            <w:shd w:val="clear" w:color="auto" w:fill="F2F2F2"/>
-          </w:tcPr>
-          <w:p>
-            <w:pPr>
-              <w:pStyle w:val="TableParagraph"/>
-              <w:ind w:left="110"/>
-            </w:pPr>
-            <w:r>
-              <w:t>x</w:t>
-            </w:r>
-          </w:p>
-        </w:tc>
-        <w:tc>
-          <w:tcPr>
-            <w:tcW w:w="1550" w:type="dxa"/>
-            <w:shd w:val="clear" w:color="auto" w:fill="F2F2F2"/>
-          </w:tcPr>
-          <w:p>
-            <w:pPr>
-              <w:pStyle w:val="TableParagraph"/>
-              <w:ind w:left="111"/>
-            </w:pPr>
-            <w:proofErr w:type="spellStart"/>
-            <w:r>
-              <w:t>orderI</w:t>
-            </w:r>
-            <w:r>
-              <w:t>D</w:t>
-            </w:r>
-            <w:proofErr w:type="spellEnd"/>
-          </w:p>
-        </w:tc>
-        <w:tc>
-          <w:tcPr>
-            <w:tcW w:w="1665" w:type="dxa"/>
-            <w:shd w:val="clear" w:color="auto" w:fill="F2F2F2"/>
-          </w:tcPr>
-          <w:p>
-            <w:pPr>
-              <w:pStyle w:val="TableParagraph"/>
-              <w:ind w:left="111"/>
-            </w:pPr>
-            <w:r>
-              <w:t>INT</w:t>
-            </w:r>
-          </w:p>
-        </w:tc>
-        <w:tc>
-          <w:tcPr>
-            <w:tcW w:w="1430" w:type="dxa"/>
-            <w:shd w:val="clear" w:color="auto" w:fill="F2F2F2"/>
-          </w:tcPr>
-          <w:p>
-            <w:pPr>
-              <w:pStyle w:val="TableParagraph"/>
-              <w:ind w:left="111"/>
-            </w:pPr>
-            <w:r>
-              <w:t>Yes</w:t>
-            </w:r>
-          </w:p>
-        </w:tc>
-        <w:tc>
-          <w:tcPr>
-            <w:tcW w:w="2520" w:type="dxa"/>
-            <w:shd w:val="clear" w:color="auto" w:fill="F2F2F2"/>
-          </w:tcPr>
-          <w:p>
-            <w:pPr>
-              <w:pStyle w:val="TableParagraph"/>
-              <w:ind w:left="107"/>
-            </w:pPr>
-            <w:r>
-              <w:t>Order</w:t>
-            </w:r>
-            <w:r>
-              <w:rPr>
-                <w:spacing w:val="-2"/>
-              </w:rPr>
-              <w:t xml:space="preserve"> </w:t>
-            </w:r>
-            <w:r>
-              <w:t>ID</w:t>
-            </w:r>
-          </w:p>
-        </w:tc>
-      </w:tr>
-    </w:tbl>
-    <w:p>
-      <w:pPr>
-        <w:spacing w:before="4"/>
-        <w:rPr>
-          <w:b/>
-          <w:sz w:val="33"/>
-        </w:rPr>
-      </w:pPr>
-    </w:p>
-    <w:p>
-      <w:pPr>
-        <w:numPr>
-          <w:ilvl w:val="0"/>
-          <w:numId w:val="3"/>
-        </w:numPr>
-        <w:spacing w:before="6" w:after="1"/>
-        <w:rPr>
-          <w:rFonts w:ascii="Cambria" w:hAnsi="Cambria"/>
-          <w:b/>
-          <w:sz w:val="26"/>
-          <w:szCs w:val="26"/>
-        </w:rPr>
-      </w:pPr>
-      <w:proofErr w:type="spellStart"/>
-      <w:r>
-        <w:rPr>
-          <w:rFonts w:ascii="Cambria" w:hAnsi="Cambria"/>
-          <w:b/>
-          <w:sz w:val="26"/>
-          <w:szCs w:val="26"/>
-        </w:rPr>
-        <w:t>paymentTransaction</w:t>
-      </w:r>
-      <w:proofErr w:type="spellEnd"/>
-    </w:p>
-    <w:p>
-      <w:pPr>
-        <w:spacing w:before="6" w:after="1"/>
-        <w:ind w:left="854"/>
-        <w:rPr>
-          <w:rFonts w:ascii="Cambria" w:hAnsi="Cambria"/>
-          <w:b/>
-          <w:sz w:val="26"/>
-          <w:szCs w:val="26"/>
-        </w:rPr>
-      </w:pPr>
-    </w:p>
-    <w:tbl>
-      <w:tblPr>
-        <w:tblW w:w="0" w:type="auto"/>
-        <w:tblInd w:w="144" w:type="dxa"/>
-        <w:tblBorders>
-          <w:top w:val="single" w:sz="4" w:space="0" w:color="BFBFBF"/>
-          <w:left w:val="single" w:sz="4" w:space="0" w:color="BFBFBF"/>
-          <w:bottom w:val="single" w:sz="4" w:space="0" w:color="BFBFBF"/>
-          <w:right w:val="single" w:sz="4" w:space="0" w:color="BFBFBF"/>
-          <w:insideH w:val="single" w:sz="4" w:space="0" w:color="BFBFBF"/>
-          <w:insideV w:val="single" w:sz="4" w:space="0" w:color="BFBFBF"/>
-        </w:tblBorders>
-        <w:tblLayout w:type="fixed"/>
-        <w:tblCellMar>
-          <w:left w:w="0" w:type="dxa"/>
-          <w:right w:w="0" w:type="dxa"/>
-        </w:tblCellMar>
-        <w:tblLook w:val="01E0" w:firstRow="1" w:lastRow="1" w:firstColumn="1" w:lastColumn="1" w:noHBand="0" w:noVBand="0"/>
-      </w:tblPr>
-      <w:tblGrid>
-        <w:gridCol w:w="514"/>
-        <w:gridCol w:w="552"/>
-        <w:gridCol w:w="552"/>
-        <w:gridCol w:w="1406"/>
-        <w:gridCol w:w="1584"/>
-        <w:gridCol w:w="1531"/>
-        <w:gridCol w:w="2616"/>
-      </w:tblGrid>
-      <w:tr>
-        <w:trPr>
-          <w:trHeight w:val="969"/>
-        </w:trPr>
-        <w:tc>
-          <w:tcPr>
-            <w:tcW w:w="514" w:type="dxa"/>
-          </w:tcPr>
-          <w:p>
-            <w:pPr>
-              <w:pStyle w:val="TableParagraph"/>
-              <w:spacing w:before="117"/>
-              <w:ind w:right="121"/>
-              <w:jc w:val="center"/>
-              <w:rPr>
-                <w:b/>
-                <w:sz w:val="26"/>
-              </w:rPr>
-            </w:pPr>
-            <w:r>
-              <w:rPr>
-                <w:b/>
-                <w:w w:val="99"/>
-                <w:sz w:val="26"/>
-              </w:rPr>
-              <w:t>#</w:t>
-            </w:r>
-          </w:p>
-        </w:tc>
-        <w:tc>
-          <w:tcPr>
-            <w:tcW w:w="552" w:type="dxa"/>
-          </w:tcPr>
-          <w:p>
-            <w:pPr>
-              <w:pStyle w:val="TableParagraph"/>
-              <w:spacing w:before="117"/>
-              <w:ind w:left="109"/>
-              <w:rPr>
-                <w:b/>
-                <w:sz w:val="26"/>
-              </w:rPr>
-            </w:pPr>
-            <w:r>
-              <w:rPr>
-                <w:b/>
-                <w:sz w:val="26"/>
-              </w:rPr>
-              <w:t>PK</w:t>
-            </w:r>
-          </w:p>
-        </w:tc>
-        <w:tc>
-          <w:tcPr>
-            <w:tcW w:w="552" w:type="dxa"/>
-          </w:tcPr>
-          <w:p>
-            <w:pPr>
-              <w:pStyle w:val="TableParagraph"/>
-              <w:spacing w:before="117"/>
-              <w:ind w:left="109"/>
-              <w:rPr>
-                <w:b/>
-                <w:sz w:val="26"/>
-              </w:rPr>
-            </w:pPr>
-            <w:r>
-              <w:rPr>
-                <w:b/>
-                <w:sz w:val="26"/>
-              </w:rPr>
-              <w:t>FK</w:t>
-            </w:r>
-          </w:p>
-        </w:tc>
-        <w:tc>
-          <w:tcPr>
-            <w:tcW w:w="1406" w:type="dxa"/>
-          </w:tcPr>
-          <w:p>
-            <w:pPr>
-              <w:pStyle w:val="TableParagraph"/>
-              <w:spacing w:before="117" w:line="288" w:lineRule="auto"/>
-              <w:ind w:left="109" w:right="346"/>
-              <w:rPr>
-                <w:b/>
-                <w:sz w:val="26"/>
-              </w:rPr>
-            </w:pPr>
-            <w:r>
-              <w:rPr>
-                <w:b/>
-                <w:sz w:val="26"/>
-              </w:rPr>
-              <w:t>Column</w:t>
-            </w:r>
-            <w:r>
-              <w:rPr>
-                <w:b/>
-                <w:spacing w:val="-55"/>
-                <w:sz w:val="26"/>
-              </w:rPr>
-              <w:t xml:space="preserve"> </w:t>
-            </w:r>
-            <w:r>
-              <w:rPr>
-                <w:b/>
-                <w:sz w:val="26"/>
-              </w:rPr>
-              <w:t>Name</w:t>
-            </w:r>
-          </w:p>
-        </w:tc>
-        <w:tc>
-          <w:tcPr>
-            <w:tcW w:w="1584" w:type="dxa"/>
-          </w:tcPr>
-          <w:p>
-            <w:pPr>
-              <w:pStyle w:val="TableParagraph"/>
-              <w:spacing w:before="117"/>
-              <w:ind w:left="110"/>
-              <w:rPr>
-                <w:b/>
-                <w:sz w:val="26"/>
-              </w:rPr>
-            </w:pPr>
-            <w:r>
-              <w:rPr>
-                <w:b/>
-                <w:sz w:val="26"/>
-              </w:rPr>
-              <w:t>Data</w:t>
-            </w:r>
-            <w:r>
-              <w:rPr>
-                <w:b/>
-                <w:spacing w:val="-2"/>
-                <w:sz w:val="26"/>
-              </w:rPr>
-              <w:t xml:space="preserve"> </w:t>
-            </w:r>
-            <w:r>
-              <w:rPr>
-                <w:b/>
-                <w:sz w:val="26"/>
-              </w:rPr>
-              <w:t>type</w:t>
-            </w:r>
-          </w:p>
-        </w:tc>
-        <w:tc>
-          <w:tcPr>
-            <w:tcW w:w="1531" w:type="dxa"/>
-          </w:tcPr>
-          <w:p>
-            <w:pPr>
-              <w:pStyle w:val="TableParagraph"/>
-              <w:spacing w:before="117"/>
-              <w:ind w:left="110"/>
-              <w:rPr>
-                <w:b/>
-                <w:sz w:val="26"/>
-              </w:rPr>
-            </w:pPr>
-            <w:r>
-              <w:rPr>
-                <w:b/>
-                <w:sz w:val="26"/>
-              </w:rPr>
-              <w:t>Mandatory</w:t>
-            </w:r>
-          </w:p>
-        </w:tc>
-        <w:tc>
-          <w:tcPr>
-            <w:tcW w:w="2616" w:type="dxa"/>
-          </w:tcPr>
-          <w:p>
-            <w:pPr>
-              <w:pStyle w:val="TableParagraph"/>
-              <w:spacing w:before="117"/>
-              <w:ind w:left="105"/>
-              <w:rPr>
-                <w:b/>
-                <w:sz w:val="26"/>
-              </w:rPr>
-            </w:pPr>
-            <w:r>
-              <w:rPr>
-                <w:b/>
-                <w:sz w:val="26"/>
-              </w:rPr>
-              <w:t>Description</w:t>
-            </w:r>
-          </w:p>
-        </w:tc>
-      </w:tr>
-      <w:tr>
-        <w:trPr>
-          <w:trHeight w:val="609"/>
-        </w:trPr>
-        <w:tc>
-          <w:tcPr>
-            <w:tcW w:w="514" w:type="dxa"/>
-            <w:shd w:val="clear" w:color="auto" w:fill="F2F2F2"/>
-          </w:tcPr>
-          <w:p>
-            <w:pPr>
-              <w:pStyle w:val="TableParagraph"/>
-              <w:ind w:left="91" w:right="158"/>
-              <w:jc w:val="center"/>
-              <w:rPr>
-                <w:b/>
-                <w:sz w:val="26"/>
-              </w:rPr>
-            </w:pPr>
-            <w:r>
-              <w:rPr>
-                <w:b/>
-                <w:sz w:val="26"/>
-              </w:rPr>
-              <w:t>1.</w:t>
-            </w:r>
-          </w:p>
-        </w:tc>
-        <w:tc>
-          <w:tcPr>
-            <w:tcW w:w="552" w:type="dxa"/>
-            <w:shd w:val="clear" w:color="auto" w:fill="F2F2F2"/>
-          </w:tcPr>
-          <w:p>
-            <w:pPr>
-              <w:pStyle w:val="TableParagraph"/>
-              <w:spacing w:before="126"/>
-              <w:ind w:left="109"/>
-            </w:pPr>
-            <w:r>
-              <w:t>x</w:t>
-            </w:r>
-          </w:p>
-        </w:tc>
-        <w:tc>
-          <w:tcPr>
-            <w:tcW w:w="552" w:type="dxa"/>
-            <w:shd w:val="clear" w:color="auto" w:fill="F2F2F2"/>
-          </w:tcPr>
-          <w:p>
-            <w:pPr>
-              <w:pStyle w:val="TableParagraph"/>
-              <w:spacing w:before="0"/>
-              <w:rPr>
-                <w:rFonts w:ascii="Times New Roman"/>
-              </w:rPr>
-            </w:pPr>
-          </w:p>
-        </w:tc>
-        <w:tc>
-          <w:tcPr>
-            <w:tcW w:w="1406" w:type="dxa"/>
-            <w:shd w:val="clear" w:color="auto" w:fill="F2F2F2"/>
-          </w:tcPr>
-          <w:p>
-            <w:pPr>
-              <w:pStyle w:val="TableParagraph"/>
-              <w:spacing w:before="126"/>
-              <w:ind w:left="109"/>
-            </w:pPr>
-            <w:r>
-              <w:t>id</w:t>
-            </w:r>
-          </w:p>
-        </w:tc>
-        <w:tc>
-          <w:tcPr>
-            <w:tcW w:w="1584" w:type="dxa"/>
-            <w:shd w:val="clear" w:color="auto" w:fill="F2F2F2"/>
-          </w:tcPr>
-          <w:p>
-            <w:pPr>
-              <w:pStyle w:val="TableParagraph"/>
-              <w:spacing w:before="126"/>
-              <w:ind w:left="110"/>
-            </w:pPr>
-            <w:r>
-              <w:t>INT(10)</w:t>
-            </w:r>
-          </w:p>
-        </w:tc>
-        <w:tc>
-          <w:tcPr>
-            <w:tcW w:w="1531" w:type="dxa"/>
-            <w:shd w:val="clear" w:color="auto" w:fill="F2F2F2"/>
-          </w:tcPr>
-          <w:p>
-            <w:pPr>
-              <w:pStyle w:val="TableParagraph"/>
-              <w:spacing w:before="126"/>
-              <w:ind w:left="110"/>
-            </w:pPr>
-            <w:r>
-              <w:t>Yes</w:t>
-            </w:r>
-          </w:p>
-        </w:tc>
-        <w:tc>
-          <w:tcPr>
-            <w:tcW w:w="2616" w:type="dxa"/>
-            <w:shd w:val="clear" w:color="auto" w:fill="F2F2F2"/>
-          </w:tcPr>
-          <w:p>
-            <w:pPr>
-              <w:pStyle w:val="TableParagraph"/>
-              <w:spacing w:before="126"/>
-              <w:ind w:left="105"/>
-            </w:pPr>
-            <w:r>
-              <w:t>ID</w:t>
-            </w:r>
-          </w:p>
-        </w:tc>
-      </w:tr>
-      <w:tr>
-        <w:trPr>
-          <w:trHeight w:val="604"/>
-        </w:trPr>
-        <w:tc>
-          <w:tcPr>
-            <w:tcW w:w="514" w:type="dxa"/>
-          </w:tcPr>
-          <w:p>
-            <w:pPr>
-              <w:pStyle w:val="TableParagraph"/>
-              <w:spacing w:before="117"/>
-              <w:ind w:left="91" w:right="158"/>
-              <w:jc w:val="center"/>
-              <w:rPr>
-                <w:b/>
-                <w:sz w:val="26"/>
-              </w:rPr>
-            </w:pPr>
-            <w:r>
-              <w:rPr>
-                <w:b/>
-                <w:sz w:val="26"/>
-              </w:rPr>
-              <w:t>2.</w:t>
-            </w:r>
-          </w:p>
-        </w:tc>
-        <w:tc>
-          <w:tcPr>
-            <w:tcW w:w="552" w:type="dxa"/>
-          </w:tcPr>
-          <w:p>
-            <w:pPr>
-              <w:pStyle w:val="TableParagraph"/>
-              <w:spacing w:before="0"/>
-              <w:rPr>
-                <w:rFonts w:ascii="Times New Roman"/>
-              </w:rPr>
-            </w:pPr>
-          </w:p>
-        </w:tc>
-        <w:tc>
-          <w:tcPr>
-            <w:tcW w:w="552" w:type="dxa"/>
-          </w:tcPr>
-          <w:p>
-            <w:pPr>
-              <w:pStyle w:val="TableParagraph"/>
-              <w:spacing w:before="0"/>
-              <w:rPr>
-                <w:rFonts w:ascii="Times New Roman"/>
-              </w:rPr>
-            </w:pPr>
-          </w:p>
-        </w:tc>
-        <w:tc>
-          <w:tcPr>
-            <w:tcW w:w="1406" w:type="dxa"/>
-          </w:tcPr>
-          <w:p>
-            <w:pPr>
-              <w:pStyle w:val="TableParagraph"/>
-              <w:ind w:left="109"/>
-            </w:pPr>
-            <w:proofErr w:type="spellStart"/>
-            <w:r>
-              <w:t>createAt</w:t>
-            </w:r>
-            <w:proofErr w:type="spellEnd"/>
-          </w:p>
-        </w:tc>
-        <w:tc>
-          <w:tcPr>
-            <w:tcW w:w="1584" w:type="dxa"/>
-          </w:tcPr>
-          <w:p>
-            <w:pPr>
-              <w:pStyle w:val="TableParagraph"/>
-              <w:ind w:left="110"/>
-            </w:pPr>
-            <w:r>
-              <w:t>DATETIME</w:t>
-            </w:r>
-          </w:p>
-        </w:tc>
-        <w:tc>
-          <w:tcPr>
-            <w:tcW w:w="1531" w:type="dxa"/>
-          </w:tcPr>
-          <w:p>
-            <w:pPr>
-              <w:pStyle w:val="TableParagraph"/>
-              <w:ind w:left="110"/>
-            </w:pPr>
-            <w:r>
-              <w:t>Yes</w:t>
-            </w:r>
-          </w:p>
-        </w:tc>
-        <w:tc>
-          <w:tcPr>
-            <w:tcW w:w="2616" w:type="dxa"/>
-          </w:tcPr>
-          <w:p>
-            <w:pPr>
-              <w:pStyle w:val="TableParagraph"/>
-              <w:ind w:left="105"/>
-            </w:pPr>
-            <w:r>
-              <w:t>Date</w:t>
-            </w:r>
-            <w:r>
-              <w:rPr>
-                <w:spacing w:val="-3"/>
-              </w:rPr>
-              <w:t xml:space="preserve"> </w:t>
-            </w:r>
-            <w:r>
-              <w:t>of</w:t>
-            </w:r>
-            <w:r>
-              <w:rPr>
-                <w:spacing w:val="-3"/>
-              </w:rPr>
-              <w:t xml:space="preserve"> </w:t>
-            </w:r>
-            <w:r>
-              <w:t>creation</w:t>
-            </w:r>
-          </w:p>
-        </w:tc>
-      </w:tr>
-      <w:tr>
-        <w:trPr>
-          <w:trHeight w:val="604"/>
-        </w:trPr>
-        <w:tc>
-          <w:tcPr>
-            <w:tcW w:w="514" w:type="dxa"/>
-            <w:shd w:val="clear" w:color="auto" w:fill="F2F2F2"/>
-          </w:tcPr>
-          <w:p>
-            <w:pPr>
-              <w:pStyle w:val="TableParagraph"/>
-              <w:spacing w:before="117"/>
-              <w:ind w:left="91" w:right="158"/>
-              <w:jc w:val="center"/>
-              <w:rPr>
-                <w:b/>
-                <w:sz w:val="26"/>
-              </w:rPr>
-            </w:pPr>
-            <w:r>
-              <w:rPr>
-                <w:b/>
-                <w:sz w:val="26"/>
-              </w:rPr>
-              <w:t>3.</w:t>
-            </w:r>
-          </w:p>
-        </w:tc>
-        <w:tc>
-          <w:tcPr>
-            <w:tcW w:w="552" w:type="dxa"/>
-            <w:shd w:val="clear" w:color="auto" w:fill="F2F2F2"/>
-          </w:tcPr>
-          <w:p>
-            <w:pPr>
-              <w:pStyle w:val="TableParagraph"/>
-              <w:spacing w:before="0"/>
-              <w:rPr>
-                <w:rFonts w:ascii="Times New Roman"/>
-              </w:rPr>
-            </w:pPr>
-          </w:p>
-        </w:tc>
-        <w:tc>
-          <w:tcPr>
-            <w:tcW w:w="552" w:type="dxa"/>
-            <w:shd w:val="clear" w:color="auto" w:fill="F2F2F2"/>
-          </w:tcPr>
-          <w:p>
-            <w:pPr>
-              <w:pStyle w:val="TableParagraph"/>
-              <w:spacing w:before="0"/>
-              <w:rPr>
-                <w:rFonts w:ascii="Times New Roman"/>
-              </w:rPr>
-            </w:pPr>
-          </w:p>
-        </w:tc>
-        <w:tc>
-          <w:tcPr>
-            <w:tcW w:w="1406" w:type="dxa"/>
-            <w:shd w:val="clear" w:color="auto" w:fill="F2F2F2"/>
-          </w:tcPr>
-          <w:p>
-            <w:pPr>
-              <w:pStyle w:val="TableParagraph"/>
-              <w:ind w:left="109"/>
-            </w:pPr>
-            <w:r>
-              <w:t>content</w:t>
-            </w:r>
-          </w:p>
-        </w:tc>
-        <w:tc>
-          <w:tcPr>
-            <w:tcW w:w="1584" w:type="dxa"/>
-            <w:shd w:val="clear" w:color="auto" w:fill="F2F2F2"/>
-          </w:tcPr>
-          <w:p>
-            <w:pPr>
-              <w:pStyle w:val="TableParagraph"/>
-              <w:ind w:left="110"/>
-            </w:pPr>
-            <w:r>
-              <w:t>VARCHAR(</w:t>
-            </w:r>
-            <w:r>
-              <w:t>45</w:t>
-            </w:r>
-            <w:r>
-              <w:t>)</w:t>
-            </w:r>
-          </w:p>
-        </w:tc>
-        <w:tc>
-          <w:tcPr>
-            <w:tcW w:w="1531" w:type="dxa"/>
-            <w:shd w:val="clear" w:color="auto" w:fill="F2F2F2"/>
-          </w:tcPr>
-          <w:p>
-            <w:pPr>
-              <w:pStyle w:val="TableParagraph"/>
-              <w:ind w:left="110"/>
-            </w:pPr>
-            <w:r>
-              <w:t>Yes</w:t>
-            </w:r>
-          </w:p>
-        </w:tc>
-        <w:tc>
-          <w:tcPr>
-            <w:tcW w:w="2616" w:type="dxa"/>
-            <w:shd w:val="clear" w:color="auto" w:fill="F2F2F2"/>
-          </w:tcPr>
-          <w:p>
-            <w:pPr>
-              <w:pStyle w:val="TableParagraph"/>
-              <w:ind w:left="105"/>
-            </w:pPr>
-            <w:r>
-              <w:t>Transaction</w:t>
-            </w:r>
-            <w:r>
-              <w:rPr>
-                <w:spacing w:val="-5"/>
-              </w:rPr>
-              <w:t xml:space="preserve"> </w:t>
-            </w:r>
-            <w:r>
-              <w:t>contents</w:t>
-            </w:r>
-          </w:p>
-        </w:tc>
-      </w:tr>
-      <w:tr>
-        <w:trPr>
-          <w:trHeight w:val="609"/>
-        </w:trPr>
-        <w:tc>
-          <w:tcPr>
-            <w:tcW w:w="514" w:type="dxa"/>
-          </w:tcPr>
-          <w:p>
-            <w:pPr>
-              <w:pStyle w:val="TableParagraph"/>
-              <w:spacing w:before="117"/>
-              <w:ind w:left="91" w:right="158"/>
-              <w:jc w:val="center"/>
-              <w:rPr>
-                <w:b/>
-                <w:sz w:val="26"/>
-              </w:rPr>
-            </w:pPr>
-            <w:r>
-              <w:rPr>
-                <w:b/>
-                <w:sz w:val="26"/>
-              </w:rPr>
-              <w:t>4.</w:t>
-            </w:r>
-          </w:p>
-        </w:tc>
-        <w:tc>
-          <w:tcPr>
-            <w:tcW w:w="552" w:type="dxa"/>
-          </w:tcPr>
-          <w:p>
-            <w:pPr>
-              <w:pStyle w:val="TableParagraph"/>
-              <w:spacing w:before="0"/>
-              <w:rPr>
-                <w:rFonts w:ascii="Times New Roman"/>
-              </w:rPr>
-            </w:pPr>
-          </w:p>
-        </w:tc>
-        <w:tc>
-          <w:tcPr>
-            <w:tcW w:w="552" w:type="dxa"/>
-          </w:tcPr>
-          <w:p>
-            <w:pPr>
-              <w:pStyle w:val="TableParagraph"/>
-              <w:spacing w:before="0"/>
-              <w:rPr>
-                <w:rFonts w:ascii="Times New Roman"/>
-              </w:rPr>
-            </w:pPr>
-          </w:p>
-        </w:tc>
-        <w:tc>
-          <w:tcPr>
-            <w:tcW w:w="1406" w:type="dxa"/>
-          </w:tcPr>
-          <w:p>
-            <w:pPr>
-              <w:pStyle w:val="TableParagraph"/>
-              <w:ind w:left="109"/>
-            </w:pPr>
-            <w:r>
-              <w:t>method</w:t>
-            </w:r>
-          </w:p>
-        </w:tc>
-        <w:tc>
-          <w:tcPr>
-            <w:tcW w:w="1584" w:type="dxa"/>
-          </w:tcPr>
-          <w:p>
-            <w:pPr>
-              <w:pStyle w:val="TableParagraph"/>
-              <w:ind w:left="110"/>
-            </w:pPr>
-            <w:r>
-              <w:t>VARCHAR(</w:t>
-            </w:r>
-            <w:r>
-              <w:t>45</w:t>
-            </w:r>
-            <w:r>
-              <w:t>)</w:t>
-            </w:r>
-          </w:p>
-        </w:tc>
-        <w:tc>
-          <w:tcPr>
-            <w:tcW w:w="1531" w:type="dxa"/>
-          </w:tcPr>
-          <w:p>
-            <w:pPr>
-              <w:pStyle w:val="TableParagraph"/>
-              <w:ind w:left="110"/>
-            </w:pPr>
-            <w:r>
-              <w:t>Yes</w:t>
-            </w:r>
-          </w:p>
-        </w:tc>
-        <w:tc>
-          <w:tcPr>
-            <w:tcW w:w="2616" w:type="dxa"/>
-          </w:tcPr>
-          <w:p>
-            <w:pPr>
-              <w:pStyle w:val="TableParagraph"/>
-              <w:ind w:left="105"/>
-            </w:pPr>
-            <w:r>
-              <w:t>Payment</w:t>
-            </w:r>
-            <w:r>
-              <w:rPr>
-                <w:spacing w:val="-4"/>
-              </w:rPr>
-              <w:t xml:space="preserve"> </w:t>
-            </w:r>
-            <w:r>
-              <w:t>methods</w:t>
-            </w:r>
-          </w:p>
-        </w:tc>
-      </w:tr>
-      <w:tr>
-        <w:trPr>
-          <w:trHeight w:val="604"/>
-        </w:trPr>
-        <w:tc>
-          <w:tcPr>
-            <w:tcW w:w="514" w:type="dxa"/>
-            <w:shd w:val="clear" w:color="auto" w:fill="F2F2F2"/>
-          </w:tcPr>
-          <w:p>
-            <w:pPr>
-              <w:pStyle w:val="TableParagraph"/>
-              <w:spacing w:before="117"/>
-              <w:ind w:left="91" w:right="158"/>
-              <w:jc w:val="center"/>
-              <w:rPr>
-                <w:b/>
-                <w:sz w:val="26"/>
-              </w:rPr>
-            </w:pPr>
-            <w:r>
-              <w:rPr>
-                <w:b/>
-                <w:sz w:val="26"/>
-              </w:rPr>
-              <w:lastRenderedPageBreak/>
-              <w:t>5.</w:t>
-            </w:r>
-          </w:p>
-        </w:tc>
-        <w:tc>
-          <w:tcPr>
-            <w:tcW w:w="552" w:type="dxa"/>
-            <w:shd w:val="clear" w:color="auto" w:fill="F2F2F2"/>
-          </w:tcPr>
-          <w:p>
-            <w:pPr>
-              <w:pStyle w:val="TableParagraph"/>
-              <w:spacing w:before="0"/>
-              <w:rPr>
-                <w:rFonts w:ascii="Times New Roman"/>
-              </w:rPr>
-            </w:pPr>
-          </w:p>
-        </w:tc>
-        <w:tc>
-          <w:tcPr>
-            <w:tcW w:w="552" w:type="dxa"/>
-            <w:shd w:val="clear" w:color="auto" w:fill="F2F2F2"/>
-          </w:tcPr>
-          <w:p>
-            <w:pPr>
-              <w:pStyle w:val="TableParagraph"/>
-              <w:ind w:left="109"/>
-            </w:pPr>
-            <w:r>
-              <w:t>x</w:t>
-            </w:r>
-          </w:p>
-        </w:tc>
-        <w:tc>
-          <w:tcPr>
-            <w:tcW w:w="1406" w:type="dxa"/>
-            <w:shd w:val="clear" w:color="auto" w:fill="F2F2F2"/>
-          </w:tcPr>
-          <w:p>
-            <w:pPr>
-              <w:pStyle w:val="TableParagraph"/>
-              <w:ind w:left="109"/>
-            </w:pPr>
-            <w:proofErr w:type="spellStart"/>
-            <w:r>
-              <w:t>cardI</w:t>
-            </w:r>
-            <w:r>
-              <w:t>D</w:t>
-            </w:r>
-            <w:proofErr w:type="spellEnd"/>
-          </w:p>
-        </w:tc>
-        <w:tc>
-          <w:tcPr>
-            <w:tcW w:w="1584" w:type="dxa"/>
-            <w:shd w:val="clear" w:color="auto" w:fill="F2F2F2"/>
-          </w:tcPr>
-          <w:p>
-            <w:pPr>
-              <w:pStyle w:val="TableParagraph"/>
-              <w:ind w:left="110"/>
-            </w:pPr>
-            <w:r>
-              <w:t>INT</w:t>
-            </w:r>
-          </w:p>
-        </w:tc>
-        <w:tc>
-          <w:tcPr>
-            <w:tcW w:w="1531" w:type="dxa"/>
-            <w:shd w:val="clear" w:color="auto" w:fill="F2F2F2"/>
-          </w:tcPr>
-          <w:p>
-            <w:pPr>
-              <w:pStyle w:val="TableParagraph"/>
-              <w:ind w:left="110"/>
-            </w:pPr>
-            <w:r>
-              <w:t>Yes</w:t>
-            </w:r>
-          </w:p>
-        </w:tc>
-        <w:tc>
-          <w:tcPr>
-            <w:tcW w:w="2616" w:type="dxa"/>
-            <w:shd w:val="clear" w:color="auto" w:fill="F2F2F2"/>
-          </w:tcPr>
-          <w:p>
-            <w:pPr>
-              <w:pStyle w:val="TableParagraph"/>
-              <w:ind w:left="105"/>
-            </w:pPr>
-            <w:r>
-              <w:t>ID</w:t>
-            </w:r>
-            <w:r>
-              <w:rPr>
-                <w:spacing w:val="-2"/>
-              </w:rPr>
-              <w:t xml:space="preserve"> </w:t>
-            </w:r>
-            <w:r>
-              <w:t>of</w:t>
-            </w:r>
-            <w:r>
-              <w:rPr>
-                <w:spacing w:val="-2"/>
-              </w:rPr>
-              <w:t xml:space="preserve"> </w:t>
-            </w:r>
-            <w:r>
-              <w:t>used</w:t>
-            </w:r>
-            <w:r>
-              <w:rPr>
-                <w:spacing w:val="-2"/>
-              </w:rPr>
-              <w:t xml:space="preserve"> </w:t>
-            </w:r>
-            <w:r>
-              <w:t>card</w:t>
-            </w:r>
-          </w:p>
-        </w:tc>
-      </w:tr>
-      <w:tr>
-        <w:trPr>
-          <w:trHeight w:val="604"/>
-        </w:trPr>
-        <w:tc>
-          <w:tcPr>
-            <w:tcW w:w="514" w:type="dxa"/>
-          </w:tcPr>
-          <w:p>
-            <w:pPr>
-              <w:pStyle w:val="TableParagraph"/>
-              <w:spacing w:before="117"/>
-              <w:ind w:left="91" w:right="158"/>
-              <w:jc w:val="center"/>
-              <w:rPr>
-                <w:b/>
-                <w:sz w:val="26"/>
-              </w:rPr>
-            </w:pPr>
-            <w:r>
-              <w:rPr>
-                <w:b/>
-                <w:sz w:val="26"/>
-              </w:rPr>
-              <w:t>6.</w:t>
-            </w:r>
-          </w:p>
-        </w:tc>
-        <w:tc>
-          <w:tcPr>
-            <w:tcW w:w="552" w:type="dxa"/>
-          </w:tcPr>
-          <w:p>
-            <w:pPr>
-              <w:pStyle w:val="TableParagraph"/>
-              <w:spacing w:before="0"/>
-              <w:rPr>
-                <w:rFonts w:ascii="Times New Roman"/>
-              </w:rPr>
-            </w:pPr>
-          </w:p>
-        </w:tc>
-        <w:tc>
-          <w:tcPr>
-            <w:tcW w:w="552" w:type="dxa"/>
-          </w:tcPr>
-          <w:p>
-            <w:pPr>
-              <w:pStyle w:val="TableParagraph"/>
-              <w:ind w:left="109"/>
-            </w:pPr>
-            <w:r>
-              <w:t>x</w:t>
-            </w:r>
-          </w:p>
-        </w:tc>
-        <w:tc>
-          <w:tcPr>
-            <w:tcW w:w="1406" w:type="dxa"/>
-          </w:tcPr>
-          <w:p>
-            <w:pPr>
-              <w:pStyle w:val="TableParagraph"/>
-              <w:ind w:left="109"/>
-            </w:pPr>
-            <w:proofErr w:type="spellStart"/>
-            <w:r>
-              <w:t>invoiceI</w:t>
-            </w:r>
-            <w:r>
-              <w:t>D</w:t>
-            </w:r>
-            <w:proofErr w:type="spellEnd"/>
-          </w:p>
-        </w:tc>
-        <w:tc>
-          <w:tcPr>
-            <w:tcW w:w="1584" w:type="dxa"/>
-          </w:tcPr>
-          <w:p>
-            <w:pPr>
-              <w:pStyle w:val="TableParagraph"/>
-              <w:ind w:left="110"/>
-            </w:pPr>
-            <w:r>
-              <w:t>INT</w:t>
-            </w:r>
-          </w:p>
-        </w:tc>
-        <w:tc>
-          <w:tcPr>
-            <w:tcW w:w="1531" w:type="dxa"/>
-          </w:tcPr>
-          <w:p>
-            <w:pPr>
-              <w:pStyle w:val="TableParagraph"/>
-              <w:ind w:left="110"/>
-            </w:pPr>
-            <w:r>
-              <w:t>Yes</w:t>
-            </w:r>
-          </w:p>
-        </w:tc>
-        <w:tc>
-          <w:tcPr>
-            <w:tcW w:w="2616" w:type="dxa"/>
-          </w:tcPr>
-          <w:p>
-            <w:pPr>
-              <w:pStyle w:val="TableParagraph"/>
-              <w:ind w:left="105"/>
-            </w:pPr>
-            <w:r>
-              <w:t>Invoice</w:t>
-            </w:r>
-            <w:r>
-              <w:rPr>
-                <w:spacing w:val="-3"/>
-              </w:rPr>
-              <w:t xml:space="preserve"> </w:t>
-            </w:r>
-            <w:r>
-              <w:t>ID</w:t>
-            </w:r>
-          </w:p>
-        </w:tc>
-      </w:tr>
-    </w:tbl>
-    <w:p>
-      <w:pPr>
-        <w:rPr>
-          <w:b/>
-          <w:bCs/>
         </w:rPr>
       </w:pPr>
     </w:p>
@@ -11109,11 +7947,9 @@
               <w:pStyle w:val="TableParagraph"/>
               <w:ind w:left="111"/>
             </w:pPr>
-            <w:proofErr w:type="spellStart"/>
             <w:r>
               <w:t>fullname</w:t>
             </w:r>
-            <w:proofErr w:type="spellEnd"/>
           </w:p>
         </w:tc>
         <w:tc>
@@ -11126,13 +7962,7 @@
               <w:ind w:left="111"/>
             </w:pPr>
             <w:r>
-              <w:t>VARCHAR(</w:t>
-            </w:r>
-            <w:r>
-              <w:t>25</w:t>
-            </w:r>
-            <w:r>
-              <w:t>5)</w:t>
+              <w:t>VARCHAR(255)</w:t>
             </w:r>
           </w:p>
         </w:tc>
@@ -11246,13 +8076,7 @@
               <w:ind w:left="111"/>
             </w:pPr>
             <w:r>
-              <w:t>VARCHAR(</w:t>
-            </w:r>
-            <w:r>
-              <w:t>25</w:t>
-            </w:r>
-            <w:r>
-              <w:t>5)</w:t>
+              <w:t>VARCHAR(255)</w:t>
             </w:r>
           </w:p>
         </w:tc>
@@ -11282,10 +8106,7 @@
               <w:ind w:left="112"/>
             </w:pPr>
             <w:r>
-              <w:t xml:space="preserve">name </w:t>
-            </w:r>
-            <w:r>
-              <w:t>account</w:t>
+              <w:t>name account</w:t>
             </w:r>
           </w:p>
         </w:tc>
@@ -12272,56 +9093,153 @@
     <w:p>
       <w:r>
         <w:tab/>
-      </w:r>
-      <w:proofErr w:type="spellStart"/>
-      <w:r>
-        <w:t>coverType</w:t>
-      </w:r>
-      <w:proofErr w:type="spellEnd"/>
-      <w:r>
-        <w:t xml:space="preserve"> VARCHAR (45) NOT NULL, </w:t>
+        <w:t xml:space="preserve">coverType VARCHAR (45) NOT NULL, </w:t>
       </w:r>
       <w:r>
         <w:tab/>
+      </w:r>
+    </w:p>
+    <w:p>
+      <w:r>
+        <w:tab/>
+        <w:t xml:space="preserve">publisher VARCHAR (45) NOT NULL, </w:t>
+      </w:r>
+    </w:p>
+    <w:p>
+      <w:r>
+        <w:tab/>
+        <w:t xml:space="preserve">publishDate DATETIME NOT NULL, </w:t>
+      </w:r>
+    </w:p>
+    <w:p>
+      <w:r>
+        <w:tab/>
+        <w:t xml:space="preserve">numberOfPages INTEGER NOT NULL, </w:t>
+      </w:r>
+    </w:p>
+    <w:p>
+      <w:r>
+        <w:tab/>
+        <w:t xml:space="preserve">language VARCHAR (45) NOT NULL, </w:t>
+      </w:r>
+    </w:p>
+    <w:p>
+      <w:r>
+        <w:tab/>
+        <w:t xml:space="preserve">FOREIGN KEY (id) </w:t>
+      </w:r>
+    </w:p>
+    <w:p>
+      <w:r>
+        <w:tab/>
+        <w:t>REFERENCES Media (id) ON DELETE CASCADE</w:t>
+      </w:r>
+    </w:p>
+    <w:p>
+      <w:r>
+        <w:t>);</w:t>
+      </w:r>
+    </w:p>
+    <w:p/>
+    <w:p>
+      <w:r>
+        <w:t>CREATE TABLE DVD (</w:t>
+      </w:r>
+    </w:p>
+    <w:p>
+      <w:r>
+        <w:tab/>
+        <w:t xml:space="preserve">id INTEGER PRIMARY KEY NOT NULL, </w:t>
+      </w:r>
+    </w:p>
+    <w:p>
+      <w:r>
+        <w:tab/>
+        <w:t xml:space="preserve">discType VARCHAR (45) NOT NULL, </w:t>
+      </w:r>
+    </w:p>
+    <w:p>
+      <w:r>
+        <w:tab/>
+        <w:t xml:space="preserve">director VARCHAR (45) NOT NULL, </w:t>
+      </w:r>
+    </w:p>
+    <w:p>
+      <w:r>
+        <w:tab/>
+        <w:t xml:space="preserve">runtime INTEGER NOT NULL, </w:t>
+      </w:r>
+    </w:p>
+    <w:p>
+      <w:r>
+        <w:tab/>
+        <w:t xml:space="preserve">studio VARCHAR (45) NOT NULL, </w:t>
+      </w:r>
+    </w:p>
+    <w:p>
+      <w:r>
+        <w:tab/>
+        <w:t xml:space="preserve">subtitle VARCHAR (45) NOT NULL, </w:t>
+      </w:r>
+    </w:p>
+    <w:p>
+      <w:r>
+        <w:tab/>
+        <w:t xml:space="preserve">releaseDate DATETIME, </w:t>
+      </w:r>
+    </w:p>
+    <w:p>
+      <w:r>
+        <w:tab/>
+        <w:t xml:space="preserve">FOREIGN KEY (id) </w:t>
+      </w:r>
+    </w:p>
+    <w:p>
+      <w:r>
+        <w:tab/>
+        <w:t>REFERENCES Media (id) ON DELETE CASCADE</w:t>
+      </w:r>
+    </w:p>
+    <w:p>
+      <w:r>
+        <w:t>);</w:t>
+      </w:r>
+    </w:p>
+    <w:p/>
+    <w:p>
+      <w:r>
+        <w:t>CREATE TABLE CD (</w:t>
+      </w:r>
+    </w:p>
+    <w:p>
+      <w:r>
+        <w:tab/>
+        <w:t xml:space="preserve">id INTEGER PRIMARY KEY NOT NULL, </w:t>
       </w:r>
     </w:p>
     <w:p>
       <w:r>
         <w:lastRenderedPageBreak/>
         <w:tab/>
-        <w:t xml:space="preserve">publisher VARCHAR (45) NOT NULL, </w:t>
+        <w:t xml:space="preserve">artist VARCHAR (45) NOT NULL, </w:t>
       </w:r>
     </w:p>
     <w:p>
       <w:r>
         <w:tab/>
-      </w:r>
-      <w:proofErr w:type="spellStart"/>
-      <w:r>
-        <w:t>publishDate</w:t>
-      </w:r>
-      <w:proofErr w:type="spellEnd"/>
-      <w:r>
-        <w:t xml:space="preserve"> DATETIME NOT NULL, </w:t>
+        <w:t xml:space="preserve">recordLabel VARCHAR (45) NOT NULL, </w:t>
       </w:r>
     </w:p>
     <w:p>
       <w:r>
         <w:tab/>
-      </w:r>
-      <w:proofErr w:type="spellStart"/>
-      <w:r>
-        <w:t>numberOfPages</w:t>
-      </w:r>
-      <w:proofErr w:type="spellEnd"/>
-      <w:r>
-        <w:t xml:space="preserve"> INTEGER NOT NULL, </w:t>
+        <w:t xml:space="preserve">tracklist VARCHAR (255) NOT NULL, </w:t>
       </w:r>
     </w:p>
     <w:p>
       <w:r>
         <w:tab/>
-        <w:t xml:space="preserve">language VARCHAR (45) NOT NULL, </w:t>
+        <w:t xml:space="preserve">releaseDate DATE, </w:t>
       </w:r>
     </w:p>
     <w:p>
@@ -12344,7 +9262,206 @@
     <w:p/>
     <w:p>
       <w:r>
-        <w:t>CREATE TABLE DVD (</w:t>
+        <w:t>CREATE TABLE CartMedia (</w:t>
+      </w:r>
+    </w:p>
+    <w:p>
+      <w:r>
+        <w:tab/>
+        <w:t xml:space="preserve">id INTEGER PRIMARY KEY AUTOINCREMENT NOT NULL, </w:t>
+      </w:r>
+    </w:p>
+    <w:p>
+      <w:r>
+        <w:tab/>
+        <w:t xml:space="preserve">mediaId INTEGER NOT NULL, </w:t>
+      </w:r>
+    </w:p>
+    <w:p>
+      <w:r>
+        <w:tab/>
+        <w:t xml:space="preserve">userId INTEGER NOT NULL, </w:t>
+      </w:r>
+    </w:p>
+    <w:p>
+      <w:r>
+        <w:tab/>
+        <w:t xml:space="preserve">quantity INTEGER NOT NULL, </w:t>
+      </w:r>
+      <w:r>
+        <w:tab/>
+      </w:r>
+    </w:p>
+    <w:p>
+      <w:r>
+        <w:tab/>
+        <w:t xml:space="preserve">FOREIGN KEY (mediaId) REFERENCES Media (id), </w:t>
+      </w:r>
+    </w:p>
+    <w:p>
+      <w:r>
+        <w:tab/>
+        <w:t>FOREIGN KEY (userId) REFERENCES User (id)</w:t>
+      </w:r>
+    </w:p>
+    <w:p>
+      <w:r>
+        <w:t>);</w:t>
+      </w:r>
+    </w:p>
+    <w:p/>
+    <w:p>
+      <w:r>
+        <w:t>CREATE TABLE User (</w:t>
+      </w:r>
+    </w:p>
+    <w:p>
+      <w:r>
+        <w:tab/>
+        <w:t xml:space="preserve">id INTEGER NOT NULL, </w:t>
+      </w:r>
+    </w:p>
+    <w:p>
+      <w:r>
+        <w:tab/>
+        <w:t xml:space="preserve">fullname VARCHAR (255) NOT NULL, </w:t>
+      </w:r>
+    </w:p>
+    <w:p>
+      <w:r>
+        <w:tab/>
+        <w:t xml:space="preserve">username VARCHAR (255) NOT NULL, </w:t>
+      </w:r>
+    </w:p>
+    <w:p>
+      <w:r>
+        <w:tab/>
+        <w:t xml:space="preserve">email VARCHAR (255) NOT NULL, </w:t>
+      </w:r>
+    </w:p>
+    <w:p>
+      <w:r>
+        <w:tab/>
+        <w:t xml:space="preserve">password VARCHAR (255) NOT NULL, </w:t>
+      </w:r>
+    </w:p>
+    <w:p>
+      <w:r>
+        <w:tab/>
+        <w:t xml:space="preserve">salt VARCHAR (255), </w:t>
+      </w:r>
+    </w:p>
+    <w:p>
+      <w:r>
+        <w:tab/>
+        <w:t xml:space="preserve">admin INTEGER NOT NULL DEFAULT (3), </w:t>
+      </w:r>
+    </w:p>
+    <w:p>
+      <w:r>
+        <w:tab/>
+        <w:t xml:space="preserve">status varchar (255) NOT NULL DEFAULT 'enabled', </w:t>
+      </w:r>
+    </w:p>
+    <w:p>
+      <w:r>
+        <w:tab/>
+        <w:t xml:space="preserve">address VARCHAR (255), </w:t>
+      </w:r>
+    </w:p>
+    <w:p>
+      <w:r>
+        <w:tab/>
+        <w:t xml:space="preserve">phone VARCHAR (255), </w:t>
+      </w:r>
+    </w:p>
+    <w:p>
+      <w:r>
+        <w:tab/>
+        <w:t xml:space="preserve">city VARCHAR (255), </w:t>
+      </w:r>
+    </w:p>
+    <w:p>
+      <w:r>
+        <w:lastRenderedPageBreak/>
+        <w:tab/>
+        <w:t>PRIMARY KEY (id AUTOINCREMENT)</w:t>
+      </w:r>
+    </w:p>
+    <w:p>
+      <w:r>
+        <w:t>);</w:t>
+      </w:r>
+    </w:p>
+    <w:p/>
+    <w:p>
+      <w:r>
+        <w:t>CREATE TABLE Media (</w:t>
+      </w:r>
+    </w:p>
+    <w:p>
+      <w:r>
+        <w:tab/>
+        <w:t xml:space="preserve">id INTEGER PRIMARY KEY AUTOINCREMENT NOT NULL, </w:t>
+      </w:r>
+    </w:p>
+    <w:p>
+      <w:r>
+        <w:tab/>
+        <w:t xml:space="preserve">type VARCHAR (45) NOT NULL, </w:t>
+      </w:r>
+    </w:p>
+    <w:p>
+      <w:r>
+        <w:tab/>
+        <w:t xml:space="preserve">category VARCHAR (45) NOT NULL, </w:t>
+      </w:r>
+    </w:p>
+    <w:p>
+      <w:r>
+        <w:tab/>
+        <w:t xml:space="preserve">price INTEGER NOT NULL, </w:t>
+      </w:r>
+    </w:p>
+    <w:p>
+      <w:r>
+        <w:tab/>
+        <w:t xml:space="preserve">quantity INTEGER NOT NULL, </w:t>
+      </w:r>
+    </w:p>
+    <w:p>
+      <w:r>
+        <w:tab/>
+        <w:t xml:space="preserve">title VARCHAR (45) NOT NULL UNIQUE, </w:t>
+      </w:r>
+    </w:p>
+    <w:p>
+      <w:r>
+        <w:tab/>
+        <w:t xml:space="preserve">value INTEGER NOT NULL, </w:t>
+      </w:r>
+    </w:p>
+    <w:p>
+      <w:r>
+        <w:tab/>
+        <w:t xml:space="preserve">imageUrl VARCHAR (45) NOT NULL, </w:t>
+      </w:r>
+    </w:p>
+    <w:p>
+      <w:r>
+        <w:tab/>
+        <w:t>rushSupport BOOLEAN NOT NULL DEFAULT (1)</w:t>
+      </w:r>
+    </w:p>
+    <w:p>
+      <w:r>
+        <w:t>);</w:t>
+      </w:r>
+    </w:p>
+    <w:p/>
+    <w:p>
+      <w:r>
+        <w:t>CREATE TABLE OrderData (</w:t>
       </w:r>
     </w:p>
     <w:p>
@@ -12356,188 +9473,103 @@
     <w:p>
       <w:r>
         <w:tab/>
-      </w:r>
-      <w:proofErr w:type="spellStart"/>
-      <w:r>
-        <w:t>discType</w:t>
-      </w:r>
-      <w:proofErr w:type="spellEnd"/>
-      <w:r>
-        <w:t xml:space="preserve"> VARCHAR (45) NOT NULL, </w:t>
+        <w:t xml:space="preserve">city VARCHAR (45) NOT NULL, </w:t>
       </w:r>
     </w:p>
     <w:p>
       <w:r>
         <w:tab/>
-        <w:t xml:space="preserve">director VARCHAR (45) NOT NULL, </w:t>
+        <w:t xml:space="preserve">address VARCHAR (45) NOT NULL, </w:t>
       </w:r>
     </w:p>
     <w:p>
       <w:r>
         <w:tab/>
-        <w:t xml:space="preserve">runtime INTEGER NOT NULL, </w:t>
+        <w:t xml:space="preserve">phone VARCHAR (45) NOT NULL, </w:t>
       </w:r>
     </w:p>
     <w:p>
       <w:r>
         <w:tab/>
-        <w:t xml:space="preserve">studio VARCHAR (45) NOT NULL, </w:t>
+        <w:t xml:space="preserve">userId INTEGER NOT NULL, </w:t>
       </w:r>
     </w:p>
     <w:p>
       <w:r>
         <w:tab/>
-        <w:t xml:space="preserve">subtitle VARCHAR (45) NOT NULL, </w:t>
+        <w:t xml:space="preserve">shippingFee INTEGER NOT NULL, </w:t>
       </w:r>
     </w:p>
     <w:p>
       <w:r>
         <w:tab/>
-      </w:r>
-      <w:proofErr w:type="spellStart"/>
-      <w:r>
-        <w:t>releaseDate</w:t>
-      </w:r>
-      <w:proofErr w:type="spellEnd"/>
-      <w:r>
-        <w:t xml:space="preserve"> DATETIME, </w:t>
+        <w:t xml:space="preserve">createdAt DATETIME NOT NULL, </w:t>
       </w:r>
     </w:p>
     <w:p>
       <w:r>
         <w:tab/>
-        <w:t xml:space="preserve">FOREIGN KEY (id) </w:t>
+        <w:t xml:space="preserve">instructions VARCHAR (255), </w:t>
       </w:r>
     </w:p>
     <w:p>
       <w:r>
         <w:tab/>
-        <w:t>REFERENCES Media (id) ON DELETE CASCADE</w:t>
-      </w:r>
-    </w:p>
-    <w:p>
-      <w:r>
+        <w:t xml:space="preserve">type VARCHAR (45) NOT NULL, </w:t>
+      </w:r>
+    </w:p>
+    <w:p>
+      <w:r>
+        <w:tab/>
+        <w:t xml:space="preserve">totalPrice INTEGER NOT NULL, </w:t>
+      </w:r>
+    </w:p>
+    <w:p>
+      <w:r>
+        <w:tab/>
+        <w:t xml:space="preserve">status VARCHAR (45) NOT NULL DEFAULT UNSUCCESSFUL, </w:t>
+      </w:r>
+    </w:p>
+    <w:p>
+      <w:r>
+        <w:tab/>
+        <w:t xml:space="preserve">CONSTRAINT fk_order_user </w:t>
+      </w:r>
+    </w:p>
+    <w:p>
+      <w:r>
+        <w:tab/>
+        <w:t>FOREIGN KEY (userId) REFERENCES User (id)</w:t>
+      </w:r>
+    </w:p>
+    <w:p>
+      <w:r>
+        <w:lastRenderedPageBreak/>
         <w:t>);</w:t>
       </w:r>
     </w:p>
     <w:p/>
     <w:p>
       <w:r>
-        <w:t>CREATE TABLE CD (</w:t>
+        <w:t>CREATE TABLE OrderMedia (</w:t>
       </w:r>
     </w:p>
     <w:p>
       <w:r>
         <w:tab/>
-        <w:t xml:space="preserve">id INTEGER PRIMARY KEY NOT NULL, </w:t>
+        <w:t xml:space="preserve">mediaID INTEGER NOT NULL, </w:t>
       </w:r>
     </w:p>
     <w:p>
       <w:r>
         <w:tab/>
-        <w:t xml:space="preserve">artist VARCHAR (45) NOT NULL, </w:t>
+        <w:t xml:space="preserve">orderID INTEGER NOT NULL, </w:t>
       </w:r>
     </w:p>
     <w:p>
       <w:r>
         <w:tab/>
-      </w:r>
-      <w:proofErr w:type="spellStart"/>
-      <w:r>
-        <w:t>recordLabel</w:t>
-      </w:r>
-      <w:proofErr w:type="spellEnd"/>
-      <w:r>
-        <w:t xml:space="preserve"> VARCHAR (45) NOT NULL, </w:t>
-      </w:r>
-    </w:p>
-    <w:p>
-      <w:r>
-        <w:tab/>
-      </w:r>
-      <w:proofErr w:type="spellStart"/>
-      <w:r>
-        <w:t>tracklist</w:t>
-      </w:r>
-      <w:proofErr w:type="spellEnd"/>
-      <w:r>
-        <w:t xml:space="preserve"> VARCHAR (255) NOT NULL, </w:t>
-      </w:r>
-    </w:p>
-    <w:p>
-      <w:r>
-        <w:tab/>
-      </w:r>
-      <w:proofErr w:type="spellStart"/>
-      <w:r>
-        <w:t>releaseDate</w:t>
-      </w:r>
-      <w:proofErr w:type="spellEnd"/>
-      <w:r>
-        <w:t xml:space="preserve"> DATE, </w:t>
-      </w:r>
-    </w:p>
-    <w:p>
-      <w:r>
-        <w:tab/>
-        <w:t xml:space="preserve">FOREIGN KEY (id) </w:t>
-      </w:r>
-    </w:p>
-    <w:p>
-      <w:r>
-        <w:tab/>
-        <w:t>REFERENCES Media (id) ON DELETE CASCADE</w:t>
-      </w:r>
-    </w:p>
-    <w:p>
-      <w:r>
-        <w:t>);</w:t>
-      </w:r>
-    </w:p>
-    <w:p/>
-    <w:p>
-      <w:r>
-        <w:t xml:space="preserve">CREATE TABLE </w:t>
-      </w:r>
-      <w:proofErr w:type="spellStart"/>
-      <w:r>
-        <w:t>CartMedia</w:t>
-      </w:r>
-      <w:proofErr w:type="spellEnd"/>
-      <w:r>
-        <w:t xml:space="preserve"> (</w:t>
-      </w:r>
-    </w:p>
-    <w:p>
-      <w:r>
-        <w:tab/>
-        <w:t xml:space="preserve">id INTEGER PRIMARY KEY AUTOINCREMENT NOT NULL, </w:t>
-      </w:r>
-    </w:p>
-    <w:p>
-      <w:r>
-        <w:tab/>
-      </w:r>
-      <w:proofErr w:type="spellStart"/>
-      <w:r>
-        <w:t>mediaId</w:t>
-      </w:r>
-      <w:proofErr w:type="spellEnd"/>
-      <w:r>
-        <w:t xml:space="preserve"> INTEGER NOT NULL, </w:t>
-      </w:r>
-    </w:p>
-    <w:p>
-      <w:r>
-        <w:tab/>
-      </w:r>
-      <w:proofErr w:type="spellStart"/>
-      <w:r>
-        <w:t>userId</w:t>
-      </w:r>
-      <w:proofErr w:type="spellEnd"/>
-      <w:r>
-        <w:t xml:space="preserve"> INTEGER NOT NULL, </w:t>
+        <w:t xml:space="preserve">price INTEGER NOT NULL, </w:t>
       </w:r>
     </w:p>
     <w:p>
@@ -12545,491 +9577,35 @@
         <w:tab/>
         <w:t xml:space="preserve">quantity INTEGER NOT NULL, </w:t>
       </w:r>
+    </w:p>
+    <w:p>
       <w:r>
         <w:tab/>
+        <w:t xml:space="preserve">PRIMARY KEY (mediaID, orderID), </w:t>
       </w:r>
     </w:p>
     <w:p>
       <w:r>
         <w:tab/>
-        <w:t>FOREIGN KEY (</w:t>
-      </w:r>
-      <w:proofErr w:type="spellStart"/>
-      <w:r>
-        <w:t>mediaId</w:t>
-      </w:r>
-      <w:proofErr w:type="spellEnd"/>
-      <w:r>
-        <w:t xml:space="preserve">) REFERENCES Media (id), </w:t>
+        <w:t xml:space="preserve">CONSTRAINT fk_ordermedia_media </w:t>
       </w:r>
     </w:p>
     <w:p>
       <w:r>
         <w:tab/>
-        <w:t>FOREIGN KEY (</w:t>
-      </w:r>
-      <w:proofErr w:type="spellStart"/>
-      <w:r>
-        <w:t>userId</w:t>
-      </w:r>
-      <w:proofErr w:type="spellEnd"/>
-      <w:r>
-        <w:t>) REFERENCES User (id)</w:t>
-      </w:r>
-    </w:p>
-    <w:p>
-      <w:r>
-        <w:t>);</w:t>
-      </w:r>
-    </w:p>
-    <w:p/>
-    <w:p>
-      <w:r>
-        <w:t>CREATE TABLE User (</w:t>
+        <w:t xml:space="preserve">FOREIGN KEY (mediaID) REFERENCES Media (id), </w:t>
       </w:r>
     </w:p>
     <w:p>
       <w:r>
         <w:tab/>
-        <w:t xml:space="preserve">id INTEGER NOT NULL, </w:t>
+        <w:t xml:space="preserve">CONSTRAINT fk_ordermedia_order </w:t>
       </w:r>
     </w:p>
     <w:p>
       <w:r>
         <w:tab/>
-      </w:r>
-      <w:proofErr w:type="spellStart"/>
-      <w:r>
-        <w:t>fullname</w:t>
-      </w:r>
-      <w:proofErr w:type="spellEnd"/>
-      <w:r>
-        <w:t xml:space="preserve"> VARCHAR (255) NOT NULL, </w:t>
-      </w:r>
-    </w:p>
-    <w:p>
-      <w:r>
-        <w:tab/>
-        <w:t xml:space="preserve">username VARCHAR (255) NOT NULL, </w:t>
-      </w:r>
-    </w:p>
-    <w:p>
-      <w:r>
-        <w:tab/>
-        <w:t xml:space="preserve">email VARCHAR (255) NOT NULL, </w:t>
-      </w:r>
-    </w:p>
-    <w:p>
-      <w:r>
-        <w:tab/>
-        <w:t xml:space="preserve">password VARCHAR (255) NOT NULL, </w:t>
-      </w:r>
-    </w:p>
-    <w:p>
-      <w:r>
-        <w:tab/>
-        <w:t xml:space="preserve">salt VARCHAR (255), </w:t>
-      </w:r>
-    </w:p>
-    <w:p>
-      <w:r>
-        <w:tab/>
-        <w:t xml:space="preserve">admin INTEGER NOT NULL DEFAULT (3), </w:t>
-      </w:r>
-    </w:p>
-    <w:p>
-      <w:r>
-        <w:tab/>
-        <w:t xml:space="preserve">status varchar (255) NOT NULL DEFAULT 'enabled', </w:t>
-      </w:r>
-    </w:p>
-    <w:p>
-      <w:r>
-        <w:tab/>
-        <w:t xml:space="preserve">address VARCHAR (255), </w:t>
-      </w:r>
-    </w:p>
-    <w:p>
-      <w:r>
-        <w:tab/>
-        <w:t xml:space="preserve">phone VARCHAR (255), </w:t>
-      </w:r>
-    </w:p>
-    <w:p>
-      <w:r>
-        <w:tab/>
-        <w:t xml:space="preserve">city VARCHAR (255), </w:t>
-      </w:r>
-    </w:p>
-    <w:p>
-      <w:r>
-        <w:tab/>
-        <w:t>PRIMARY KEY (id AUTOINCREMENT)</w:t>
-      </w:r>
-    </w:p>
-    <w:p>
-      <w:r>
-        <w:t>);</w:t>
-      </w:r>
-    </w:p>
-    <w:p/>
-    <w:p>
-      <w:r>
-        <w:t>CREATE TABLE Media (</w:t>
-      </w:r>
-    </w:p>
-    <w:p>
-      <w:r>
-        <w:tab/>
-        <w:t xml:space="preserve">id INTEGER PRIMARY KEY AUTOINCREMENT NOT NULL, </w:t>
-      </w:r>
-    </w:p>
-    <w:p>
-      <w:r>
-        <w:tab/>
-        <w:t xml:space="preserve">type VARCHAR (45) NOT NULL, </w:t>
-      </w:r>
-    </w:p>
-    <w:p>
-      <w:r>
-        <w:tab/>
-        <w:t xml:space="preserve">category VARCHAR (45) NOT NULL, </w:t>
-      </w:r>
-    </w:p>
-    <w:p>
-      <w:r>
-        <w:lastRenderedPageBreak/>
-        <w:tab/>
-        <w:t xml:space="preserve">price INTEGER NOT NULL, </w:t>
-      </w:r>
-    </w:p>
-    <w:p>
-      <w:r>
-        <w:tab/>
-        <w:t xml:space="preserve">quantity INTEGER NOT NULL, </w:t>
-      </w:r>
-    </w:p>
-    <w:p>
-      <w:r>
-        <w:tab/>
-        <w:t xml:space="preserve">title VARCHAR (45) NOT NULL UNIQUE, </w:t>
-      </w:r>
-    </w:p>
-    <w:p>
-      <w:r>
-        <w:tab/>
-        <w:t xml:space="preserve">value INTEGER NOT NULL, </w:t>
-      </w:r>
-    </w:p>
-    <w:p>
-      <w:r>
-        <w:tab/>
-      </w:r>
-      <w:proofErr w:type="spellStart"/>
-      <w:r>
-        <w:t>imageUrl</w:t>
-      </w:r>
-      <w:proofErr w:type="spellEnd"/>
-      <w:r>
-        <w:t xml:space="preserve"> VARCHAR (45) NOT NULL, </w:t>
-      </w:r>
-    </w:p>
-    <w:p>
-      <w:r>
-        <w:tab/>
-      </w:r>
-      <w:proofErr w:type="spellStart"/>
-      <w:r>
-        <w:t>rushSupport</w:t>
-      </w:r>
-      <w:proofErr w:type="spellEnd"/>
-      <w:r>
-        <w:t xml:space="preserve"> BOOLEAN NOT NULL DEFAULT (1)</w:t>
-      </w:r>
-    </w:p>
-    <w:p>
-      <w:r>
-        <w:t>);</w:t>
-      </w:r>
-    </w:p>
-    <w:p/>
-    <w:p>
-      <w:r>
-        <w:t xml:space="preserve">CREATE TABLE </w:t>
-      </w:r>
-      <w:proofErr w:type="spellStart"/>
-      <w:r>
-        <w:t>OrderData</w:t>
-      </w:r>
-      <w:proofErr w:type="spellEnd"/>
-      <w:r>
-        <w:t xml:space="preserve"> (</w:t>
-      </w:r>
-    </w:p>
-    <w:p>
-      <w:r>
-        <w:tab/>
-        <w:t xml:space="preserve">id INTEGER PRIMARY KEY NOT NULL, </w:t>
-      </w:r>
-    </w:p>
-    <w:p>
-      <w:r>
-        <w:tab/>
-        <w:t xml:space="preserve">city VARCHAR (45) NOT NULL, </w:t>
-      </w:r>
-    </w:p>
-    <w:p>
-      <w:r>
-        <w:tab/>
-        <w:t xml:space="preserve">address VARCHAR (45) NOT NULL, </w:t>
-      </w:r>
-    </w:p>
-    <w:p>
-      <w:r>
-        <w:tab/>
-        <w:t xml:space="preserve">phone VARCHAR (45) NOT NULL, </w:t>
-      </w:r>
-    </w:p>
-    <w:p>
-      <w:r>
-        <w:tab/>
-      </w:r>
-      <w:proofErr w:type="spellStart"/>
-      <w:r>
-        <w:t>userId</w:t>
-      </w:r>
-      <w:proofErr w:type="spellEnd"/>
-      <w:r>
-        <w:t xml:space="preserve"> INTEGER NOT NULL, </w:t>
-      </w:r>
-    </w:p>
-    <w:p>
-      <w:r>
-        <w:tab/>
-      </w:r>
-      <w:proofErr w:type="spellStart"/>
-      <w:r>
-        <w:t>shippingFee</w:t>
-      </w:r>
-      <w:proofErr w:type="spellEnd"/>
-      <w:r>
-        <w:t xml:space="preserve"> INTEGER NOT NULL, </w:t>
-      </w:r>
-    </w:p>
-    <w:p>
-      <w:r>
-        <w:tab/>
-      </w:r>
-      <w:proofErr w:type="spellStart"/>
-      <w:r>
-        <w:t>createdAt</w:t>
-      </w:r>
-      <w:proofErr w:type="spellEnd"/>
-      <w:r>
-        <w:t xml:space="preserve"> DATETIME NOT NULL, </w:t>
-      </w:r>
-    </w:p>
-    <w:p>
-      <w:r>
-        <w:tab/>
-        <w:t xml:space="preserve">instructions VARCHAR (255), </w:t>
-      </w:r>
-    </w:p>
-    <w:p>
-      <w:r>
-        <w:tab/>
-        <w:t xml:space="preserve">type VARCHAR (45) NOT NULL, </w:t>
-      </w:r>
-    </w:p>
-    <w:p>
-      <w:r>
-        <w:tab/>
-      </w:r>
-      <w:proofErr w:type="spellStart"/>
-      <w:r>
-        <w:t>totalPrice</w:t>
-      </w:r>
-      <w:proofErr w:type="spellEnd"/>
-      <w:r>
-        <w:t xml:space="preserve"> INTEGER NOT NULL, </w:t>
-      </w:r>
-    </w:p>
-    <w:p>
-      <w:r>
-        <w:tab/>
-        <w:t xml:space="preserve">status VARCHAR (45) NOT NULL DEFAULT UNSUCCESSFUL, </w:t>
-      </w:r>
-    </w:p>
-    <w:p>
-      <w:r>
-        <w:tab/>
-        <w:t xml:space="preserve">CONSTRAINT </w:t>
-      </w:r>
-      <w:proofErr w:type="spellStart"/>
-      <w:r>
-        <w:t>fk_order_user</w:t>
-      </w:r>
-      <w:proofErr w:type="spellEnd"/>
-      <w:r>
-        <w:t xml:space="preserve"> </w:t>
-      </w:r>
-    </w:p>
-    <w:p>
-      <w:r>
-        <w:tab/>
-        <w:t>FOREIGN KEY (</w:t>
-      </w:r>
-      <w:proofErr w:type="spellStart"/>
-      <w:r>
-        <w:t>userId</w:t>
-      </w:r>
-      <w:proofErr w:type="spellEnd"/>
-      <w:r>
-        <w:t>) REFERENCES User (id)</w:t>
-      </w:r>
-    </w:p>
-    <w:p>
-      <w:r>
-        <w:t>);</w:t>
-      </w:r>
-    </w:p>
-    <w:p/>
-    <w:p>
-      <w:r>
-        <w:t xml:space="preserve">CREATE TABLE </w:t>
-      </w:r>
-      <w:proofErr w:type="spellStart"/>
-      <w:r>
-        <w:t>OrderMedia</w:t>
-      </w:r>
-      <w:proofErr w:type="spellEnd"/>
-      <w:r>
-        <w:t xml:space="preserve"> (</w:t>
-      </w:r>
-    </w:p>
-    <w:p>
-      <w:r>
-        <w:tab/>
-      </w:r>
-      <w:proofErr w:type="spellStart"/>
-      <w:r>
-        <w:t>mediaID</w:t>
-      </w:r>
-      <w:proofErr w:type="spellEnd"/>
-      <w:r>
-        <w:t xml:space="preserve"> INTEGER NOT NULL, </w:t>
-      </w:r>
-    </w:p>
-    <w:p>
-      <w:r>
-        <w:tab/>
-      </w:r>
-      <w:proofErr w:type="spellStart"/>
-      <w:r>
-        <w:t>orderID</w:t>
-      </w:r>
-      <w:proofErr w:type="spellEnd"/>
-      <w:r>
-        <w:t xml:space="preserve"> INTEGER NOT NULL, </w:t>
-      </w:r>
-    </w:p>
-    <w:p>
-      <w:r>
-        <w:tab/>
-        <w:t xml:space="preserve">price INTEGER NOT NULL, </w:t>
-      </w:r>
-    </w:p>
-    <w:p>
-      <w:r>
-        <w:tab/>
-        <w:t xml:space="preserve">quantity INTEGER NOT NULL, </w:t>
-      </w:r>
-    </w:p>
-    <w:p>
-      <w:r>
-        <w:lastRenderedPageBreak/>
-        <w:tab/>
-        <w:t>PRIMARY KEY (</w:t>
-      </w:r>
-      <w:proofErr w:type="spellStart"/>
-      <w:r>
-        <w:t>mediaID</w:t>
-      </w:r>
-      <w:proofErr w:type="spellEnd"/>
-      <w:r>
-        <w:t xml:space="preserve">, </w:t>
-      </w:r>
-      <w:proofErr w:type="spellStart"/>
-      <w:r>
-        <w:t>orderID</w:t>
-      </w:r>
-      <w:proofErr w:type="spellEnd"/>
-      <w:r>
-        <w:t xml:space="preserve">), </w:t>
-      </w:r>
-    </w:p>
-    <w:p>
-      <w:r>
-        <w:tab/>
-        <w:t xml:space="preserve">CONSTRAINT </w:t>
-      </w:r>
-      <w:proofErr w:type="spellStart"/>
-      <w:r>
-        <w:t>fk_ordermedia_media</w:t>
-      </w:r>
-      <w:proofErr w:type="spellEnd"/>
-      <w:r>
-        <w:t xml:space="preserve"> </w:t>
-      </w:r>
-    </w:p>
-    <w:p>
-      <w:r>
-        <w:tab/>
-        <w:t>FOREIGN KEY (</w:t>
-      </w:r>
-      <w:proofErr w:type="spellStart"/>
-      <w:r>
-        <w:t>mediaID</w:t>
-      </w:r>
-      <w:proofErr w:type="spellEnd"/>
-      <w:r>
-        <w:t xml:space="preserve">) REFERENCES Media (id), </w:t>
-      </w:r>
-    </w:p>
-    <w:p>
-      <w:r>
-        <w:tab/>
-        <w:t xml:space="preserve">CONSTRAINT </w:t>
-      </w:r>
-      <w:proofErr w:type="spellStart"/>
-      <w:r>
-        <w:t>fk_ordermedia_order</w:t>
-      </w:r>
-      <w:proofErr w:type="spellEnd"/>
-      <w:r>
-        <w:t xml:space="preserve"> </w:t>
-      </w:r>
-    </w:p>
-    <w:p>
-      <w:r>
-        <w:tab/>
-        <w:t>FOREIGN KEY (</w:t>
-      </w:r>
-      <w:proofErr w:type="spellStart"/>
-      <w:r>
-        <w:t>orderID</w:t>
-      </w:r>
-      <w:proofErr w:type="spellEnd"/>
-      <w:r>
-        <w:t xml:space="preserve">) REFERENCES </w:t>
-      </w:r>
-      <w:proofErr w:type="spellStart"/>
-      <w:r>
-        <w:t>OrderData</w:t>
-      </w:r>
-      <w:proofErr w:type="spellEnd"/>
-      <w:r>
-        <w:t xml:space="preserve"> (id)</w:t>
+        <w:t>FOREIGN KEY (orderID) REFERENCES OrderData (id)</w:t>
       </w:r>
     </w:p>
     <w:p>
